--- a/amazon-price-tracker/documents/Report.docx
+++ b/amazon-price-tracker/documents/Report.docx
@@ -4,16 +4,15 @@
   <w:body>
     <w:p>
       <w:pPr>
-        <w:shd w:val="clear" w:color="auto" w:fill="FFFFFF"/>
-        <w:spacing w:after="0" w:line="360" w:lineRule="auto"/>
+        <w:spacing w:before="100" w:beforeAutospacing="1" w:after="100" w:afterAutospacing="1" w:line="240" w:lineRule="auto"/>
         <w:outlineLvl w:val="0"/>
         <w:rPr>
           <w:rFonts w:eastAsia="Times New Roman" w:cs="Times New Roman"/>
           <w:b/>
           <w:bCs/>
-          <w:color w:val="0F1115"/>
           <w:kern w:val="36"/>
-          <w:szCs w:val="24"/>
+          <w:sz w:val="48"/>
+          <w:szCs w:val="48"/>
         </w:rPr>
       </w:pPr>
       <w:r>
@@ -21,24 +20,59 @@
           <w:rFonts w:eastAsia="Times New Roman" w:cs="Times New Roman"/>
           <w:b/>
           <w:bCs/>
-          <w:color w:val="0F1115"/>
           <w:kern w:val="36"/>
-          <w:szCs w:val="24"/>
-        </w:rPr>
-        <w:t>AMAZON PRICE INTELLIGENCE TRACKER</w:t>
-      </w:r>
-    </w:p>
-    <w:p>
-      <w:pPr>
-        <w:shd w:val="clear" w:color="auto" w:fill="FFFFFF"/>
-        <w:spacing w:after="0" w:line="360" w:lineRule="auto"/>
+          <w:sz w:val="48"/>
+          <w:szCs w:val="48"/>
+        </w:rPr>
+        <w:t>E-Commerce Price Monitoring &amp; Analytics System</w:t>
+      </w:r>
+      <w:bookmarkStart w:id="0" w:name="_GoBack"/>
+      <w:bookmarkEnd w:id="0"/>
+    </w:p>
+    <w:p>
+      <w:pPr>
+        <w:spacing w:before="100" w:beforeAutospacing="1" w:after="100" w:afterAutospacing="1" w:line="240" w:lineRule="auto"/>
+        <w:rPr>
+          <w:rFonts w:eastAsia="Times New Roman" w:cs="Times New Roman"/>
+          <w:szCs w:val="24"/>
+        </w:rPr>
+      </w:pPr>
+      <w:r>
+        <w:rPr>
+          <w:rFonts w:eastAsia="Times New Roman" w:cs="Times New Roman"/>
+          <w:szCs w:val="24"/>
+        </w:rPr>
+        <w:t>Professional Automated Data Monitoring Solution</w:t>
+      </w:r>
+    </w:p>
+    <w:p>
+      <w:pPr>
+        <w:spacing w:after="0" w:line="240" w:lineRule="auto"/>
+        <w:rPr>
+          <w:rFonts w:eastAsia="Times New Roman" w:cs="Times New Roman"/>
+          <w:szCs w:val="24"/>
+        </w:rPr>
+      </w:pPr>
+      <w:r>
+        <w:rPr>
+          <w:rFonts w:eastAsia="Times New Roman" w:cs="Times New Roman"/>
+          <w:szCs w:val="24"/>
+        </w:rPr>
+        <w:pict>
+          <v:rect id="_x0000_i1025" style="width:0;height:1.5pt" o:hralign="center" o:hrstd="t" o:hr="t" fillcolor="#a0a0a0" stroked="f"/>
+        </w:pict>
+      </w:r>
+    </w:p>
+    <w:p>
+      <w:pPr>
+        <w:spacing w:before="100" w:beforeAutospacing="1" w:after="100" w:afterAutospacing="1" w:line="240" w:lineRule="auto"/>
         <w:outlineLvl w:val="1"/>
         <w:rPr>
           <w:rFonts w:eastAsia="Times New Roman" w:cs="Times New Roman"/>
           <w:b/>
           <w:bCs/>
-          <w:color w:val="0F1115"/>
-          <w:szCs w:val="24"/>
+          <w:sz w:val="36"/>
+          <w:szCs w:val="36"/>
         </w:rPr>
       </w:pPr>
       <w:r>
@@ -46,34 +80,38 @@
           <w:rFonts w:eastAsia="Times New Roman" w:cs="Times New Roman"/>
           <w:b/>
           <w:bCs/>
-          <w:i/>
-          <w:iCs/>
-          <w:color w:val="0F1115"/>
-          <w:szCs w:val="24"/>
-        </w:rPr>
-        <w:t>Professional Web Scraping Solution</w:t>
-      </w:r>
-    </w:p>
-    <w:p>
-      <w:pPr>
-        <w:spacing w:after="0" w:line="360" w:lineRule="auto"/>
-        <w:rPr>
-          <w:rFonts w:eastAsia="Times New Roman" w:cs="Times New Roman"/>
-          <w:szCs w:val="24"/>
-        </w:rPr>
-      </w:pPr>
-    </w:p>
-    <w:p>
-      <w:pPr>
-        <w:shd w:val="clear" w:color="auto" w:fill="FFFFFF"/>
-        <w:spacing w:after="0" w:line="360" w:lineRule="auto"/>
-        <w:outlineLvl w:val="1"/>
+          <w:sz w:val="36"/>
+          <w:szCs w:val="36"/>
+        </w:rPr>
+        <w:t>WHAT IT DOES</w:t>
+      </w:r>
+    </w:p>
+    <w:p>
+      <w:pPr>
+        <w:spacing w:before="100" w:beforeAutospacing="1" w:after="100" w:afterAutospacing="1" w:line="240" w:lineRule="auto"/>
+        <w:rPr>
+          <w:rFonts w:eastAsia="Times New Roman" w:cs="Times New Roman"/>
+          <w:szCs w:val="24"/>
+        </w:rPr>
+      </w:pPr>
+      <w:r>
+        <w:rPr>
+          <w:rFonts w:eastAsia="Times New Roman" w:cs="Times New Roman"/>
+          <w:szCs w:val="24"/>
+        </w:rPr>
+        <w:t>A Python-based system that automatically monitors publicly available product pricing information, tracks historical trends, and alerts users when prices fall below predefined thresholds.</w:t>
+      </w:r>
+    </w:p>
+    <w:p>
+      <w:pPr>
+        <w:spacing w:before="100" w:beforeAutospacing="1" w:after="100" w:afterAutospacing="1" w:line="240" w:lineRule="auto"/>
+        <w:outlineLvl w:val="2"/>
         <w:rPr>
           <w:rFonts w:eastAsia="Times New Roman" w:cs="Times New Roman"/>
           <w:b/>
           <w:bCs/>
-          <w:color w:val="0F1115"/>
-          <w:szCs w:val="24"/>
+          <w:sz w:val="27"/>
+          <w:szCs w:val="27"/>
         </w:rPr>
       </w:pPr>
       <w:r>
@@ -81,470 +119,629 @@
           <w:rFonts w:eastAsia="Times New Roman" w:cs="Times New Roman"/>
           <w:b/>
           <w:bCs/>
-          <w:color w:val="0F1115"/>
-          <w:szCs w:val="24"/>
-        </w:rPr>
-        <w:t>WHAT IT DOES</w:t>
-      </w:r>
-    </w:p>
-    <w:p>
-      <w:pPr>
-        <w:shd w:val="clear" w:color="auto" w:fill="FFFFFF"/>
-        <w:spacing w:after="0" w:line="360" w:lineRule="auto"/>
-        <w:rPr>
-          <w:rFonts w:eastAsia="Times New Roman" w:cs="Times New Roman"/>
-          <w:color w:val="0F1115"/>
-          <w:szCs w:val="24"/>
-        </w:rPr>
-      </w:pPr>
-      <w:r>
-        <w:rPr>
-          <w:rFonts w:eastAsia="Times New Roman" w:cs="Times New Roman"/>
-          <w:color w:val="0F1115"/>
-          <w:szCs w:val="24"/>
-        </w:rPr>
-        <w:t>A Python-based system that automatically monitors Amazon product prices, tracks historical data, and alerts users when prices drop below target thresholds.</w:t>
-      </w:r>
-    </w:p>
-    <w:p>
-      <w:pPr>
-        <w:shd w:val="clear" w:color="auto" w:fill="FFFFFF"/>
-        <w:spacing w:after="0" w:line="360" w:lineRule="auto"/>
-        <w:rPr>
-          <w:rFonts w:eastAsia="Times New Roman" w:cs="Times New Roman"/>
-          <w:color w:val="0F1115"/>
-          <w:szCs w:val="24"/>
-        </w:rPr>
-      </w:pPr>
-      <w:r>
+          <w:sz w:val="27"/>
+          <w:szCs w:val="27"/>
+        </w:rPr>
+        <w:t>Current Capabilities:</w:t>
+      </w:r>
+    </w:p>
+    <w:p>
+      <w:pPr>
+        <w:numPr>
+          <w:ilvl w:val="0"/>
+          <w:numId w:val="9"/>
+        </w:numPr>
+        <w:spacing w:before="100" w:beforeAutospacing="1" w:after="100" w:afterAutospacing="1" w:line="240" w:lineRule="auto"/>
+        <w:rPr>
+          <w:rFonts w:eastAsia="Times New Roman" w:cs="Times New Roman"/>
+          <w:szCs w:val="24"/>
+        </w:rPr>
+      </w:pPr>
+      <w:r>
+        <w:rPr>
+          <w:rFonts w:eastAsia="Times New Roman" w:cs="Times New Roman"/>
+          <w:szCs w:val="24"/>
+        </w:rPr>
+        <w:t>Automatically monitors product listing pages</w:t>
+      </w:r>
+    </w:p>
+    <w:p>
+      <w:pPr>
+        <w:numPr>
+          <w:ilvl w:val="0"/>
+          <w:numId w:val="9"/>
+        </w:numPr>
+        <w:spacing w:before="100" w:beforeAutospacing="1" w:after="100" w:afterAutospacing="1" w:line="240" w:lineRule="auto"/>
+        <w:rPr>
+          <w:rFonts w:eastAsia="Times New Roman" w:cs="Times New Roman"/>
+          <w:szCs w:val="24"/>
+        </w:rPr>
+      </w:pPr>
+      <w:r>
+        <w:rPr>
+          <w:rFonts w:eastAsia="Times New Roman" w:cs="Times New Roman"/>
+          <w:szCs w:val="24"/>
+        </w:rPr>
+        <w:t>Extracts publicly displayed pricing and product information</w:t>
+      </w:r>
+    </w:p>
+    <w:p>
+      <w:pPr>
+        <w:numPr>
+          <w:ilvl w:val="0"/>
+          <w:numId w:val="9"/>
+        </w:numPr>
+        <w:spacing w:before="100" w:beforeAutospacing="1" w:after="100" w:afterAutospacing="1" w:line="240" w:lineRule="auto"/>
+        <w:rPr>
+          <w:rFonts w:eastAsia="Times New Roman" w:cs="Times New Roman"/>
+          <w:szCs w:val="24"/>
+        </w:rPr>
+      </w:pPr>
+      <w:r>
+        <w:rPr>
+          <w:rFonts w:eastAsia="Times New Roman" w:cs="Times New Roman"/>
+          <w:szCs w:val="24"/>
+        </w:rPr>
+        <w:t>Stores historical data with timestamps</w:t>
+      </w:r>
+    </w:p>
+    <w:p>
+      <w:pPr>
+        <w:numPr>
+          <w:ilvl w:val="0"/>
+          <w:numId w:val="9"/>
+        </w:numPr>
+        <w:spacing w:before="100" w:beforeAutospacing="1" w:after="100" w:afterAutospacing="1" w:line="240" w:lineRule="auto"/>
+        <w:rPr>
+          <w:rFonts w:eastAsia="Times New Roman" w:cs="Times New Roman"/>
+          <w:szCs w:val="24"/>
+        </w:rPr>
+      </w:pPr>
+      <w:r>
+        <w:rPr>
+          <w:rFonts w:eastAsia="Times New Roman" w:cs="Times New Roman"/>
+          <w:szCs w:val="24"/>
+        </w:rPr>
+        <w:t>Compares prices against user-defined targets</w:t>
+      </w:r>
+    </w:p>
+    <w:p>
+      <w:pPr>
+        <w:numPr>
+          <w:ilvl w:val="0"/>
+          <w:numId w:val="9"/>
+        </w:numPr>
+        <w:spacing w:before="100" w:beforeAutospacing="1" w:after="100" w:afterAutospacing="1" w:line="240" w:lineRule="auto"/>
+        <w:rPr>
+          <w:rFonts w:eastAsia="Times New Roman" w:cs="Times New Roman"/>
+          <w:szCs w:val="24"/>
+        </w:rPr>
+      </w:pPr>
+      <w:r>
+        <w:rPr>
+          <w:rFonts w:eastAsia="Times New Roman" w:cs="Times New Roman"/>
+          <w:szCs w:val="24"/>
+        </w:rPr>
+        <w:t>Simple configuration — add product page URLs</w:t>
+      </w:r>
+    </w:p>
+    <w:p>
+      <w:pPr>
+        <w:spacing w:before="100" w:beforeAutospacing="1" w:after="100" w:afterAutospacing="1" w:line="240" w:lineRule="auto"/>
+        <w:outlineLvl w:val="2"/>
         <w:rPr>
           <w:rFonts w:eastAsia="Times New Roman" w:cs="Times New Roman"/>
           <w:b/>
           <w:bCs/>
-          <w:color w:val="0F1115"/>
-          <w:szCs w:val="24"/>
-        </w:rPr>
-        <w:t>Current Capabilities:</w:t>
+          <w:sz w:val="27"/>
+          <w:szCs w:val="27"/>
+        </w:rPr>
+      </w:pPr>
+      <w:r>
+        <w:rPr>
+          <w:rFonts w:eastAsia="Times New Roman" w:cs="Times New Roman"/>
+          <w:b/>
+          <w:bCs/>
+          <w:sz w:val="27"/>
+          <w:szCs w:val="27"/>
+        </w:rPr>
+        <w:t>Sample Output:</w:t>
+      </w:r>
+    </w:p>
+    <w:p>
+      <w:pPr>
+        <w:spacing w:before="100" w:beforeAutospacing="1" w:after="100" w:afterAutospacing="1" w:line="240" w:lineRule="auto"/>
+        <w:rPr>
+          <w:rFonts w:eastAsia="Times New Roman" w:cs="Times New Roman"/>
+          <w:szCs w:val="24"/>
+        </w:rPr>
+      </w:pPr>
+      <w:r>
+        <w:rPr>
+          <w:rFonts w:ascii="Segoe UI Symbol" w:eastAsia="Times New Roman" w:hAnsi="Segoe UI Symbol" w:cs="Segoe UI Symbol"/>
+          <w:szCs w:val="24"/>
+        </w:rPr>
+        <w:t>🚀</w:t>
+      </w:r>
+      <w:r>
+        <w:rPr>
+          <w:rFonts w:eastAsia="Times New Roman" w:cs="Times New Roman"/>
+          <w:szCs w:val="24"/>
+        </w:rPr>
+        <w:t xml:space="preserve"> Starting Price Monitoring System...</w:t>
+      </w:r>
+    </w:p>
+    <w:p>
+      <w:pPr>
+        <w:spacing w:before="100" w:beforeAutospacing="1" w:after="100" w:afterAutospacing="1" w:line="240" w:lineRule="auto"/>
+        <w:rPr>
+          <w:rFonts w:eastAsia="Times New Roman" w:cs="Times New Roman"/>
+          <w:szCs w:val="24"/>
+        </w:rPr>
+      </w:pPr>
+      <w:r>
+        <w:rPr>
+          <w:rFonts w:ascii="Segoe UI Symbol" w:eastAsia="Times New Roman" w:hAnsi="Segoe UI Symbol" w:cs="Segoe UI Symbol"/>
+          <w:szCs w:val="24"/>
+        </w:rPr>
+        <w:t>🔍</w:t>
+      </w:r>
+      <w:r>
+        <w:rPr>
+          <w:rFonts w:eastAsia="Times New Roman" w:cs="Times New Roman"/>
+          <w:szCs w:val="24"/>
+        </w:rPr>
+        <w:t xml:space="preserve"> Product A: $248.00</w:t>
+      </w:r>
+      <w:r>
+        <w:rPr>
+          <w:rFonts w:eastAsia="Times New Roman" w:cs="Times New Roman"/>
+          <w:szCs w:val="24"/>
+        </w:rPr>
+        <w:br/>
+      </w:r>
+      <w:r>
+        <w:rPr>
+          <w:rFonts w:ascii="Segoe UI Symbol" w:eastAsia="Times New Roman" w:hAnsi="Segoe UI Symbol" w:cs="Segoe UI Symbol"/>
+          <w:szCs w:val="24"/>
+        </w:rPr>
+        <w:t>🔍</w:t>
+      </w:r>
+      <w:r>
+        <w:rPr>
+          <w:rFonts w:eastAsia="Times New Roman" w:cs="Times New Roman"/>
+          <w:szCs w:val="24"/>
+        </w:rPr>
+        <w:t xml:space="preserve"> Product B: $29.99 (ALERT! Below Target</w:t>
+      </w:r>
+      <w:proofErr w:type="gramStart"/>
+      <w:r>
+        <w:rPr>
+          <w:rFonts w:eastAsia="Times New Roman" w:cs="Times New Roman"/>
+          <w:szCs w:val="24"/>
+        </w:rPr>
+        <w:t>)</w:t>
+      </w:r>
+      <w:proofErr w:type="gramEnd"/>
+      <w:r>
+        <w:rPr>
+          <w:rFonts w:eastAsia="Times New Roman" w:cs="Times New Roman"/>
+          <w:szCs w:val="24"/>
+        </w:rPr>
+        <w:br/>
+      </w:r>
+      <w:r>
+        <w:rPr>
+          <w:rFonts w:ascii="Segoe UI Symbol" w:eastAsia="Times New Roman" w:hAnsi="Segoe UI Symbol" w:cs="Segoe UI Symbol"/>
+          <w:szCs w:val="24"/>
+        </w:rPr>
+        <w:t>🔍</w:t>
+      </w:r>
+      <w:r>
+        <w:rPr>
+          <w:rFonts w:eastAsia="Times New Roman" w:cs="Times New Roman"/>
+          <w:szCs w:val="24"/>
+        </w:rPr>
+        <w:t xml:space="preserve"> Product C: $99.99</w:t>
+      </w:r>
+    </w:p>
+    <w:p>
+      <w:pPr>
+        <w:spacing w:before="100" w:beforeAutospacing="1" w:after="100" w:afterAutospacing="1" w:line="240" w:lineRule="auto"/>
+        <w:rPr>
+          <w:rFonts w:eastAsia="Times New Roman" w:cs="Times New Roman"/>
+          <w:szCs w:val="24"/>
+        </w:rPr>
+      </w:pPr>
+      <w:r>
+        <w:rPr>
+          <w:rFonts w:ascii="Segoe UI Symbol" w:eastAsia="Times New Roman" w:hAnsi="Segoe UI Symbol" w:cs="Segoe UI Symbol"/>
+          <w:szCs w:val="24"/>
+        </w:rPr>
+        <w:t>💾</w:t>
+      </w:r>
+      <w:r>
+        <w:rPr>
+          <w:rFonts w:eastAsia="Times New Roman" w:cs="Times New Roman"/>
+          <w:szCs w:val="24"/>
+        </w:rPr>
+        <w:t xml:space="preserve"> Data saved to price_history.csv</w:t>
+      </w:r>
+    </w:p>
+    <w:p>
+      <w:pPr>
+        <w:spacing w:after="0" w:line="240" w:lineRule="auto"/>
+        <w:rPr>
+          <w:rFonts w:eastAsia="Times New Roman" w:cs="Times New Roman"/>
+          <w:szCs w:val="24"/>
+        </w:rPr>
+      </w:pPr>
+      <w:r>
+        <w:rPr>
+          <w:rFonts w:eastAsia="Times New Roman" w:cs="Times New Roman"/>
+          <w:szCs w:val="24"/>
+        </w:rPr>
+        <w:pict>
+          <v:rect id="_x0000_i1026" style="width:0;height:1.5pt" o:hralign="center" o:hrstd="t" o:hr="t" fillcolor="#a0a0a0" stroked="f"/>
+        </w:pict>
+      </w:r>
+    </w:p>
+    <w:p>
+      <w:pPr>
+        <w:spacing w:before="100" w:beforeAutospacing="1" w:after="100" w:afterAutospacing="1" w:line="240" w:lineRule="auto"/>
+        <w:outlineLvl w:val="1"/>
+        <w:rPr>
+          <w:rFonts w:eastAsia="Times New Roman" w:cs="Times New Roman"/>
+          <w:b/>
+          <w:bCs/>
+          <w:sz w:val="36"/>
+          <w:szCs w:val="36"/>
+        </w:rPr>
+      </w:pPr>
+      <w:r>
+        <w:rPr>
+          <w:rFonts w:eastAsia="Times New Roman" w:cs="Times New Roman"/>
+          <w:b/>
+          <w:bCs/>
+          <w:sz w:val="36"/>
+          <w:szCs w:val="36"/>
+        </w:rPr>
+        <w:t>TECHNOLOGY STACK</w:t>
+      </w:r>
+    </w:p>
+    <w:p>
+      <w:pPr>
+        <w:spacing w:before="100" w:beforeAutospacing="1" w:after="100" w:afterAutospacing="1" w:line="240" w:lineRule="auto"/>
+        <w:rPr>
+          <w:rFonts w:eastAsia="Times New Roman" w:cs="Times New Roman"/>
+          <w:szCs w:val="24"/>
+        </w:rPr>
+      </w:pPr>
+      <w:r>
+        <w:rPr>
+          <w:rFonts w:eastAsia="Times New Roman" w:cs="Times New Roman"/>
+          <w:b/>
+          <w:bCs/>
+          <w:szCs w:val="24"/>
+        </w:rPr>
+        <w:t>Playwright</w:t>
+      </w:r>
+      <w:r>
+        <w:rPr>
+          <w:rFonts w:eastAsia="Times New Roman" w:cs="Times New Roman"/>
+          <w:szCs w:val="24"/>
+        </w:rPr>
+        <w:t xml:space="preserve"> – Browser automation framework</w:t>
+      </w:r>
+      <w:r>
+        <w:rPr>
+          <w:rFonts w:eastAsia="Times New Roman" w:cs="Times New Roman"/>
+          <w:szCs w:val="24"/>
+        </w:rPr>
+        <w:br/>
+      </w:r>
+      <w:r>
+        <w:rPr>
+          <w:rFonts w:eastAsia="Times New Roman" w:cs="Times New Roman"/>
+          <w:b/>
+          <w:bCs/>
+          <w:szCs w:val="24"/>
+        </w:rPr>
+        <w:t>Python</w:t>
+      </w:r>
+      <w:r>
+        <w:rPr>
+          <w:rFonts w:eastAsia="Times New Roman" w:cs="Times New Roman"/>
+          <w:szCs w:val="24"/>
+        </w:rPr>
+        <w:t xml:space="preserve"> – Core programming language</w:t>
+      </w:r>
+      <w:r>
+        <w:rPr>
+          <w:rFonts w:eastAsia="Times New Roman" w:cs="Times New Roman"/>
+          <w:szCs w:val="24"/>
+        </w:rPr>
+        <w:br/>
+      </w:r>
+      <w:r>
+        <w:rPr>
+          <w:rFonts w:eastAsia="Times New Roman" w:cs="Times New Roman"/>
+          <w:b/>
+          <w:bCs/>
+          <w:szCs w:val="24"/>
+        </w:rPr>
+        <w:t>Pandas</w:t>
+      </w:r>
+      <w:r>
+        <w:rPr>
+          <w:rFonts w:eastAsia="Times New Roman" w:cs="Times New Roman"/>
+          <w:szCs w:val="24"/>
+        </w:rPr>
+        <w:t xml:space="preserve"> – Data processing &amp; analysis</w:t>
+      </w:r>
+      <w:r>
+        <w:rPr>
+          <w:rFonts w:eastAsia="Times New Roman" w:cs="Times New Roman"/>
+          <w:szCs w:val="24"/>
+        </w:rPr>
+        <w:br/>
+      </w:r>
+      <w:r>
+        <w:rPr>
+          <w:rFonts w:eastAsia="Times New Roman" w:cs="Times New Roman"/>
+          <w:b/>
+          <w:bCs/>
+          <w:szCs w:val="24"/>
+        </w:rPr>
+        <w:t>CSV / Database</w:t>
+      </w:r>
+      <w:r>
+        <w:rPr>
+          <w:rFonts w:eastAsia="Times New Roman" w:cs="Times New Roman"/>
+          <w:szCs w:val="24"/>
+        </w:rPr>
+        <w:t xml:space="preserve"> – Structured data storage</w:t>
+      </w:r>
+    </w:p>
+    <w:p>
+      <w:pPr>
+        <w:spacing w:before="100" w:beforeAutospacing="1" w:after="100" w:afterAutospacing="1" w:line="240" w:lineRule="auto"/>
+        <w:outlineLvl w:val="2"/>
+        <w:rPr>
+          <w:rFonts w:eastAsia="Times New Roman" w:cs="Times New Roman"/>
+          <w:b/>
+          <w:bCs/>
+          <w:sz w:val="27"/>
+          <w:szCs w:val="27"/>
+        </w:rPr>
+      </w:pPr>
+      <w:r>
+        <w:rPr>
+          <w:rFonts w:eastAsia="Times New Roman" w:cs="Times New Roman"/>
+          <w:b/>
+          <w:bCs/>
+          <w:sz w:val="27"/>
+          <w:szCs w:val="27"/>
+        </w:rPr>
+        <w:t>Why Playwright?</w:t>
       </w:r>
     </w:p>
     <w:p>
       <w:pPr>
         <w:numPr>
           <w:ilvl w:val="0"/>
-          <w:numId w:val="1"/>
+          <w:numId w:val="10"/>
         </w:numPr>
-        <w:shd w:val="clear" w:color="auto" w:fill="FFFFFF"/>
-        <w:spacing w:after="0" w:line="360" w:lineRule="auto"/>
-        <w:ind w:left="0"/>
-        <w:rPr>
-          <w:rFonts w:eastAsia="Times New Roman" w:cs="Times New Roman"/>
-          <w:color w:val="0F1115"/>
-          <w:szCs w:val="24"/>
-        </w:rPr>
-      </w:pPr>
-      <w:r>
-        <w:rPr>
-          <w:rFonts w:eastAsia="Times New Roman" w:cs="Times New Roman"/>
-          <w:color w:val="0F1115"/>
-          <w:szCs w:val="24"/>
-        </w:rPr>
-        <w:t>Visits Amazon product pages automatically</w:t>
+        <w:spacing w:before="100" w:beforeAutospacing="1" w:after="100" w:afterAutospacing="1" w:line="240" w:lineRule="auto"/>
+        <w:rPr>
+          <w:rFonts w:eastAsia="Times New Roman" w:cs="Times New Roman"/>
+          <w:szCs w:val="24"/>
+        </w:rPr>
+      </w:pPr>
+      <w:r>
+        <w:rPr>
+          <w:rFonts w:eastAsia="Times New Roman" w:cs="Times New Roman"/>
+          <w:szCs w:val="24"/>
+        </w:rPr>
+        <w:lastRenderedPageBreak/>
+        <w:t>Reliable browser automation</w:t>
       </w:r>
     </w:p>
     <w:p>
       <w:pPr>
         <w:numPr>
           <w:ilvl w:val="0"/>
-          <w:numId w:val="1"/>
+          <w:numId w:val="10"/>
         </w:numPr>
-        <w:shd w:val="clear" w:color="auto" w:fill="FFFFFF"/>
-        <w:spacing w:after="0" w:line="360" w:lineRule="auto"/>
-        <w:ind w:left="0"/>
-        <w:rPr>
-          <w:rFonts w:eastAsia="Times New Roman" w:cs="Times New Roman"/>
-          <w:color w:val="0F1115"/>
-          <w:szCs w:val="24"/>
-        </w:rPr>
-      </w:pPr>
-      <w:r>
-        <w:rPr>
-          <w:rFonts w:eastAsia="Times New Roman" w:cs="Times New Roman"/>
-          <w:color w:val="0F1115"/>
-          <w:szCs w:val="24"/>
-        </w:rPr>
-        <w:t>Extracts current prices and product titles</w:t>
+        <w:spacing w:before="100" w:beforeAutospacing="1" w:after="100" w:afterAutospacing="1" w:line="240" w:lineRule="auto"/>
+        <w:rPr>
+          <w:rFonts w:eastAsia="Times New Roman" w:cs="Times New Roman"/>
+          <w:szCs w:val="24"/>
+        </w:rPr>
+      </w:pPr>
+      <w:r>
+        <w:rPr>
+          <w:rFonts w:eastAsia="Times New Roman" w:cs="Times New Roman"/>
+          <w:szCs w:val="24"/>
+        </w:rPr>
+        <w:t>Efficient page interaction handling</w:t>
       </w:r>
     </w:p>
     <w:p>
       <w:pPr>
         <w:numPr>
           <w:ilvl w:val="0"/>
-          <w:numId w:val="1"/>
+          <w:numId w:val="10"/>
         </w:numPr>
-        <w:shd w:val="clear" w:color="auto" w:fill="FFFFFF"/>
-        <w:spacing w:after="0" w:line="360" w:lineRule="auto"/>
-        <w:ind w:left="0"/>
-        <w:rPr>
-          <w:rFonts w:eastAsia="Times New Roman" w:cs="Times New Roman"/>
-          <w:color w:val="0F1115"/>
-          <w:szCs w:val="24"/>
-        </w:rPr>
-      </w:pPr>
-      <w:r>
-        <w:rPr>
-          <w:rFonts w:eastAsia="Times New Roman" w:cs="Times New Roman"/>
-          <w:color w:val="0F1115"/>
-          <w:szCs w:val="24"/>
-        </w:rPr>
-        <w:t>Saves all data to CSV with timestamps</w:t>
-      </w:r>
-    </w:p>
-    <w:p>
-      <w:pPr>
-        <w:numPr>
-          <w:ilvl w:val="0"/>
-          <w:numId w:val="1"/>
-        </w:numPr>
-        <w:shd w:val="clear" w:color="auto" w:fill="FFFFFF"/>
-        <w:spacing w:after="0" w:line="360" w:lineRule="auto"/>
-        <w:ind w:left="0"/>
-        <w:rPr>
-          <w:rFonts w:eastAsia="Times New Roman" w:cs="Times New Roman"/>
-          <w:color w:val="0F1115"/>
-          <w:szCs w:val="24"/>
-        </w:rPr>
-      </w:pPr>
-      <w:r>
-        <w:rPr>
-          <w:rFonts w:eastAsia="Times New Roman" w:cs="Times New Roman"/>
-          <w:color w:val="0F1115"/>
-          <w:szCs w:val="24"/>
-        </w:rPr>
-        <w:t>Compares prices against user-defined targets</w:t>
-      </w:r>
-    </w:p>
-    <w:p>
-      <w:pPr>
-        <w:numPr>
-          <w:ilvl w:val="0"/>
-          <w:numId w:val="1"/>
-        </w:numPr>
-        <w:shd w:val="clear" w:color="auto" w:fill="FFFFFF"/>
-        <w:spacing w:after="0" w:line="360" w:lineRule="auto"/>
-        <w:ind w:left="0"/>
-        <w:rPr>
-          <w:rFonts w:eastAsia="Times New Roman" w:cs="Times New Roman"/>
-          <w:color w:val="0F1115"/>
-          <w:szCs w:val="24"/>
-        </w:rPr>
-      </w:pPr>
-      <w:r>
-        <w:rPr>
-          <w:rFonts w:eastAsia="Times New Roman" w:cs="Times New Roman"/>
-          <w:color w:val="0F1115"/>
-          <w:szCs w:val="24"/>
-        </w:rPr>
-        <w:t>Simple configuration - just add product URLs</w:t>
-      </w:r>
-    </w:p>
-    <w:p>
-      <w:pPr>
-        <w:shd w:val="clear" w:color="auto" w:fill="FFFFFF"/>
-        <w:spacing w:after="0" w:line="360" w:lineRule="auto"/>
-        <w:rPr>
-          <w:rFonts w:eastAsia="Times New Roman" w:cs="Times New Roman"/>
-          <w:color w:val="0F1115"/>
-          <w:szCs w:val="24"/>
-        </w:rPr>
-      </w:pPr>
-      <w:r>
+        <w:spacing w:before="100" w:beforeAutospacing="1" w:after="100" w:afterAutospacing="1" w:line="240" w:lineRule="auto"/>
+        <w:rPr>
+          <w:rFonts w:eastAsia="Times New Roman" w:cs="Times New Roman"/>
+          <w:szCs w:val="24"/>
+        </w:rPr>
+      </w:pPr>
+      <w:r>
+        <w:rPr>
+          <w:rFonts w:eastAsia="Times New Roman" w:cs="Times New Roman"/>
+          <w:szCs w:val="24"/>
+        </w:rPr>
+        <w:t>Modern, scalable architecture</w:t>
+      </w:r>
+    </w:p>
+    <w:p>
+      <w:pPr>
+        <w:spacing w:after="0" w:line="240" w:lineRule="auto"/>
+        <w:rPr>
+          <w:rFonts w:eastAsia="Times New Roman" w:cs="Times New Roman"/>
+          <w:szCs w:val="24"/>
+        </w:rPr>
+      </w:pPr>
+      <w:r>
+        <w:rPr>
+          <w:rFonts w:eastAsia="Times New Roman" w:cs="Times New Roman"/>
+          <w:szCs w:val="24"/>
+        </w:rPr>
+        <w:pict>
+          <v:rect id="_x0000_i1027" style="width:0;height:1.5pt" o:hralign="center" o:hrstd="t" o:hr="t" fillcolor="#a0a0a0" stroked="f"/>
+        </w:pict>
+      </w:r>
+    </w:p>
+    <w:p>
+      <w:pPr>
+        <w:spacing w:before="100" w:beforeAutospacing="1" w:after="100" w:afterAutospacing="1" w:line="240" w:lineRule="auto"/>
+        <w:outlineLvl w:val="1"/>
         <w:rPr>
           <w:rFonts w:eastAsia="Times New Roman" w:cs="Times New Roman"/>
           <w:b/>
           <w:bCs/>
-          <w:color w:val="0F1115"/>
-          <w:szCs w:val="24"/>
-        </w:rPr>
-        <w:t>Sample Output:</w:t>
-      </w:r>
-    </w:p>
-    <w:p>
-      <w:pPr>
-        <w:tabs>
-          <w:tab w:val="left" w:pos="916"/>
-          <w:tab w:val="left" w:pos="1832"/>
-          <w:tab w:val="left" w:pos="2748"/>
-          <w:tab w:val="left" w:pos="3664"/>
-          <w:tab w:val="left" w:pos="4580"/>
-          <w:tab w:val="left" w:pos="5496"/>
-          <w:tab w:val="left" w:pos="6412"/>
-          <w:tab w:val="left" w:pos="7328"/>
-          <w:tab w:val="left" w:pos="8244"/>
-          <w:tab w:val="left" w:pos="9160"/>
-          <w:tab w:val="left" w:pos="10076"/>
-          <w:tab w:val="left" w:pos="10992"/>
-          <w:tab w:val="left" w:pos="11908"/>
-          <w:tab w:val="left" w:pos="12824"/>
-          <w:tab w:val="left" w:pos="13740"/>
-          <w:tab w:val="left" w:pos="14656"/>
-        </w:tabs>
-        <w:wordWrap w:val="0"/>
-        <w:spacing w:after="0" w:line="360" w:lineRule="auto"/>
-        <w:rPr>
-          <w:rFonts w:eastAsia="Times New Roman" w:cs="Times New Roman"/>
-          <w:color w:val="0F1115"/>
-          <w:szCs w:val="24"/>
-        </w:rPr>
-      </w:pPr>
-      <w:r>
-        <w:rPr>
-          <w:rFonts w:ascii="Segoe UI Symbol" w:eastAsia="Times New Roman" w:hAnsi="Segoe UI Symbol" w:cs="Segoe UI Symbol"/>
-          <w:color w:val="0F1115"/>
-          <w:szCs w:val="24"/>
-        </w:rPr>
-        <w:t>🚀</w:t>
-      </w:r>
-      <w:r>
-        <w:rPr>
-          <w:rFonts w:eastAsia="Times New Roman" w:cs="Times New Roman"/>
-          <w:color w:val="0F1115"/>
-          <w:szCs w:val="24"/>
-        </w:rPr>
-        <w:t xml:space="preserve"> Starting Amazon Price Tracker...</w:t>
-      </w:r>
-    </w:p>
-    <w:p>
-      <w:pPr>
-        <w:tabs>
-          <w:tab w:val="left" w:pos="916"/>
-          <w:tab w:val="left" w:pos="1832"/>
-          <w:tab w:val="left" w:pos="2748"/>
-          <w:tab w:val="left" w:pos="3664"/>
-          <w:tab w:val="left" w:pos="4580"/>
-          <w:tab w:val="left" w:pos="5496"/>
-          <w:tab w:val="left" w:pos="6412"/>
-          <w:tab w:val="left" w:pos="7328"/>
-          <w:tab w:val="left" w:pos="8244"/>
-          <w:tab w:val="left" w:pos="9160"/>
-          <w:tab w:val="left" w:pos="10076"/>
-          <w:tab w:val="left" w:pos="10992"/>
-          <w:tab w:val="left" w:pos="11908"/>
-          <w:tab w:val="left" w:pos="12824"/>
-          <w:tab w:val="left" w:pos="13740"/>
-          <w:tab w:val="left" w:pos="14656"/>
-        </w:tabs>
-        <w:wordWrap w:val="0"/>
-        <w:spacing w:after="0" w:line="360" w:lineRule="auto"/>
-        <w:rPr>
-          <w:rFonts w:eastAsia="Times New Roman" w:cs="Times New Roman"/>
-          <w:color w:val="0F1115"/>
-          <w:szCs w:val="24"/>
-        </w:rPr>
-      </w:pPr>
-      <w:r>
-        <w:rPr>
-          <w:rFonts w:ascii="Segoe UI Symbol" w:eastAsia="Times New Roman" w:hAnsi="Segoe UI Symbol" w:cs="Segoe UI Symbol"/>
-          <w:color w:val="0F1115"/>
-          <w:szCs w:val="24"/>
-        </w:rPr>
-        <w:t>🔍</w:t>
-      </w:r>
-      <w:r>
-        <w:rPr>
-          <w:rFonts w:eastAsia="Times New Roman" w:cs="Times New Roman"/>
-          <w:color w:val="0F1115"/>
-          <w:szCs w:val="24"/>
-        </w:rPr>
-        <w:t xml:space="preserve"> Sony Headphones: $248.00</w:t>
-      </w:r>
-    </w:p>
-    <w:p>
-      <w:pPr>
-        <w:tabs>
-          <w:tab w:val="left" w:pos="916"/>
-          <w:tab w:val="left" w:pos="1832"/>
-          <w:tab w:val="left" w:pos="2748"/>
-          <w:tab w:val="left" w:pos="3664"/>
-          <w:tab w:val="left" w:pos="4580"/>
-          <w:tab w:val="left" w:pos="5496"/>
-          <w:tab w:val="left" w:pos="6412"/>
-          <w:tab w:val="left" w:pos="7328"/>
-          <w:tab w:val="left" w:pos="8244"/>
-          <w:tab w:val="left" w:pos="9160"/>
-          <w:tab w:val="left" w:pos="10076"/>
-          <w:tab w:val="left" w:pos="10992"/>
-          <w:tab w:val="left" w:pos="11908"/>
-          <w:tab w:val="left" w:pos="12824"/>
-          <w:tab w:val="left" w:pos="13740"/>
-          <w:tab w:val="left" w:pos="14656"/>
-        </w:tabs>
-        <w:wordWrap w:val="0"/>
-        <w:spacing w:after="0" w:line="360" w:lineRule="auto"/>
-        <w:rPr>
-          <w:rFonts w:eastAsia="Times New Roman" w:cs="Times New Roman"/>
-          <w:color w:val="0F1115"/>
-          <w:szCs w:val="24"/>
-        </w:rPr>
-      </w:pPr>
-      <w:r>
-        <w:rPr>
-          <w:rFonts w:ascii="Segoe UI Symbol" w:eastAsia="Times New Roman" w:hAnsi="Segoe UI Symbol" w:cs="Segoe UI Symbol"/>
-          <w:color w:val="0F1115"/>
-          <w:szCs w:val="24"/>
-        </w:rPr>
-        <w:t>🔍</w:t>
-      </w:r>
-      <w:r>
-        <w:rPr>
-          <w:rFonts w:eastAsia="Times New Roman" w:cs="Times New Roman"/>
-          <w:color w:val="0F1115"/>
-          <w:szCs w:val="24"/>
-        </w:rPr>
-        <w:t xml:space="preserve"> Echo Dot: $29.99 (ALERT! Below $30.00)</w:t>
-      </w:r>
-    </w:p>
-    <w:p>
-      <w:pPr>
-        <w:tabs>
-          <w:tab w:val="left" w:pos="916"/>
-          <w:tab w:val="left" w:pos="1832"/>
-          <w:tab w:val="left" w:pos="2748"/>
-          <w:tab w:val="left" w:pos="3664"/>
-          <w:tab w:val="left" w:pos="4580"/>
-          <w:tab w:val="left" w:pos="5496"/>
-          <w:tab w:val="left" w:pos="6412"/>
-          <w:tab w:val="left" w:pos="7328"/>
-          <w:tab w:val="left" w:pos="8244"/>
-          <w:tab w:val="left" w:pos="9160"/>
-          <w:tab w:val="left" w:pos="10076"/>
-          <w:tab w:val="left" w:pos="10992"/>
-          <w:tab w:val="left" w:pos="11908"/>
-          <w:tab w:val="left" w:pos="12824"/>
-          <w:tab w:val="left" w:pos="13740"/>
-          <w:tab w:val="left" w:pos="14656"/>
-        </w:tabs>
-        <w:wordWrap w:val="0"/>
-        <w:spacing w:after="0" w:line="360" w:lineRule="auto"/>
-        <w:rPr>
-          <w:rFonts w:eastAsia="Times New Roman" w:cs="Times New Roman"/>
-          <w:color w:val="0F1115"/>
-          <w:szCs w:val="24"/>
-        </w:rPr>
-      </w:pPr>
-      <w:r>
-        <w:rPr>
-          <w:rFonts w:ascii="Segoe UI Symbol" w:eastAsia="Times New Roman" w:hAnsi="Segoe UI Symbol" w:cs="Segoe UI Symbol"/>
-          <w:color w:val="0F1115"/>
-          <w:szCs w:val="24"/>
-        </w:rPr>
-        <w:t>🔍</w:t>
-      </w:r>
-      <w:r>
-        <w:rPr>
-          <w:rFonts w:eastAsia="Times New Roman" w:cs="Times New Roman"/>
-          <w:color w:val="0F1115"/>
-          <w:szCs w:val="24"/>
-        </w:rPr>
-        <w:t xml:space="preserve"> Kindle: $99.99</w:t>
-      </w:r>
-    </w:p>
-    <w:p>
-      <w:pPr>
-        <w:tabs>
-          <w:tab w:val="left" w:pos="916"/>
-          <w:tab w:val="left" w:pos="1832"/>
-          <w:tab w:val="left" w:pos="2748"/>
-          <w:tab w:val="left" w:pos="3664"/>
-          <w:tab w:val="left" w:pos="4580"/>
-          <w:tab w:val="left" w:pos="5496"/>
-          <w:tab w:val="left" w:pos="6412"/>
-          <w:tab w:val="left" w:pos="7328"/>
-          <w:tab w:val="left" w:pos="8244"/>
-          <w:tab w:val="left" w:pos="9160"/>
-          <w:tab w:val="left" w:pos="10076"/>
-          <w:tab w:val="left" w:pos="10992"/>
-          <w:tab w:val="left" w:pos="11908"/>
-          <w:tab w:val="left" w:pos="12824"/>
-          <w:tab w:val="left" w:pos="13740"/>
-          <w:tab w:val="left" w:pos="14656"/>
-        </w:tabs>
-        <w:wordWrap w:val="0"/>
-        <w:spacing w:after="0" w:line="360" w:lineRule="auto"/>
-        <w:rPr>
-          <w:rFonts w:eastAsia="Times New Roman" w:cs="Times New Roman"/>
-          <w:color w:val="0F1115"/>
-          <w:szCs w:val="24"/>
-        </w:rPr>
-      </w:pPr>
-      <w:r>
-        <w:rPr>
-          <w:rFonts w:ascii="Segoe UI Symbol" w:eastAsia="Times New Roman" w:hAnsi="Segoe UI Symbol" w:cs="Segoe UI Symbol"/>
-          <w:color w:val="0F1115"/>
-          <w:szCs w:val="24"/>
-        </w:rPr>
-        <w:t>💾</w:t>
-      </w:r>
-      <w:r>
-        <w:rPr>
-          <w:rFonts w:eastAsia="Times New Roman" w:cs="Times New Roman"/>
-          <w:color w:val="0F1115"/>
-          <w:szCs w:val="24"/>
-        </w:rPr>
-        <w:t xml:space="preserve"> Data saved to price_history.csv</w:t>
-      </w:r>
-    </w:p>
-    <w:p>
-      <w:pPr>
-        <w:spacing w:after="0" w:line="360" w:lineRule="auto"/>
-        <w:rPr>
-          <w:rFonts w:eastAsia="Times New Roman" w:cs="Times New Roman"/>
-          <w:szCs w:val="24"/>
-        </w:rPr>
-      </w:pPr>
-    </w:p>
-    <w:p>
-      <w:pPr>
-        <w:shd w:val="clear" w:color="auto" w:fill="FFFFFF"/>
-        <w:spacing w:after="0" w:line="360" w:lineRule="auto"/>
-        <w:outlineLvl w:val="1"/>
+          <w:sz w:val="36"/>
+          <w:szCs w:val="36"/>
+        </w:rPr>
+      </w:pPr>
+      <w:r>
         <w:rPr>
           <w:rFonts w:eastAsia="Times New Roman" w:cs="Times New Roman"/>
           <w:b/>
           <w:bCs/>
-          <w:color w:val="0F1115"/>
-          <w:szCs w:val="24"/>
-        </w:rPr>
-      </w:pPr>
-      <w:r>
+          <w:sz w:val="36"/>
+          <w:szCs w:val="36"/>
+        </w:rPr>
+        <w:t>BUSINESS APPLICATIONS</w:t>
+      </w:r>
+    </w:p>
+    <w:p>
+      <w:pPr>
+        <w:spacing w:before="100" w:beforeAutospacing="1" w:after="100" w:afterAutospacing="1" w:line="240" w:lineRule="auto"/>
+        <w:outlineLvl w:val="2"/>
         <w:rPr>
           <w:rFonts w:eastAsia="Times New Roman" w:cs="Times New Roman"/>
           <w:b/>
           <w:bCs/>
-          <w:color w:val="0F1115"/>
-          <w:szCs w:val="24"/>
-        </w:rPr>
-        <w:t>TECHNOLOGY STACK</w:t>
+          <w:sz w:val="27"/>
+          <w:szCs w:val="27"/>
+        </w:rPr>
+      </w:pPr>
+      <w:r>
+        <w:rPr>
+          <w:rFonts w:eastAsia="Times New Roman" w:cs="Times New Roman"/>
+          <w:b/>
+          <w:bCs/>
+          <w:sz w:val="27"/>
+          <w:szCs w:val="27"/>
+        </w:rPr>
+        <w:t>Who Benefits</w:t>
       </w:r>
     </w:p>
     <w:tbl>
       <w:tblPr>
-        <w:tblStyle w:val="TableGrid"/>
         <w:tblW w:w="0" w:type="auto"/>
+        <w:tblCellSpacing w:w="15" w:type="dxa"/>
+        <w:tblCellMar>
+          <w:top w:w="15" w:type="dxa"/>
+          <w:left w:w="15" w:type="dxa"/>
+          <w:bottom w:w="15" w:type="dxa"/>
+          <w:right w:w="15" w:type="dxa"/>
+        </w:tblCellMar>
         <w:tblLook w:val="04A0" w:firstRow="1" w:lastRow="0" w:firstColumn="1" w:lastColumn="0" w:noHBand="0" w:noVBand="1"/>
       </w:tblPr>
       <w:tblGrid>
-        <w:gridCol w:w="1350"/>
-        <w:gridCol w:w="3796"/>
+        <w:gridCol w:w="2375"/>
+        <w:gridCol w:w="3321"/>
       </w:tblGrid>
       <w:tr>
+        <w:trPr>
+          <w:tblHeader/>
+          <w:tblCellSpacing w:w="15" w:type="dxa"/>
+        </w:trPr>
         <w:tc>
           <w:tcPr>
             <w:tcW w:w="0" w:type="auto"/>
+            <w:vAlign w:val="center"/>
             <w:hideMark/>
           </w:tcPr>
           <w:p>
             <w:pPr>
-              <w:spacing w:line="360" w:lineRule="auto"/>
+              <w:spacing w:after="0" w:line="240" w:lineRule="auto"/>
+              <w:jc w:val="center"/>
+              <w:rPr>
+                <w:rFonts w:eastAsia="Times New Roman" w:cs="Times New Roman"/>
+                <w:b/>
+                <w:bCs/>
+                <w:szCs w:val="24"/>
+              </w:rPr>
+            </w:pPr>
+            <w:r>
+              <w:rPr>
+                <w:rFonts w:eastAsia="Times New Roman" w:cs="Times New Roman"/>
+                <w:b/>
+                <w:bCs/>
+                <w:szCs w:val="24"/>
+              </w:rPr>
+              <w:t>User Type</w:t>
+            </w:r>
+          </w:p>
+        </w:tc>
+        <w:tc>
+          <w:tcPr>
+            <w:tcW w:w="0" w:type="auto"/>
+            <w:vAlign w:val="center"/>
+            <w:hideMark/>
+          </w:tcPr>
+          <w:p>
+            <w:pPr>
+              <w:spacing w:after="0" w:line="240" w:lineRule="auto"/>
+              <w:jc w:val="center"/>
+              <w:rPr>
+                <w:rFonts w:eastAsia="Times New Roman" w:cs="Times New Roman"/>
+                <w:b/>
+                <w:bCs/>
+                <w:szCs w:val="24"/>
+              </w:rPr>
+            </w:pPr>
+            <w:r>
+              <w:rPr>
+                <w:rFonts w:eastAsia="Times New Roman" w:cs="Times New Roman"/>
+                <w:b/>
+                <w:bCs/>
+                <w:szCs w:val="24"/>
+              </w:rPr>
+              <w:t>Business Value</w:t>
+            </w:r>
+          </w:p>
+        </w:tc>
+      </w:tr>
+      <w:tr>
+        <w:trPr>
+          <w:tblCellSpacing w:w="15" w:type="dxa"/>
+        </w:trPr>
+        <w:tc>
+          <w:tcPr>
+            <w:tcW w:w="0" w:type="auto"/>
+            <w:vAlign w:val="center"/>
+            <w:hideMark/>
+          </w:tcPr>
+          <w:p>
+            <w:pPr>
+              <w:spacing w:after="0" w:line="240" w:lineRule="auto"/>
               <w:rPr>
                 <w:rFonts w:eastAsia="Times New Roman" w:cs="Times New Roman"/>
                 <w:szCs w:val="24"/>
@@ -555,18 +752,19 @@
                 <w:rFonts w:eastAsia="Times New Roman" w:cs="Times New Roman"/>
                 <w:szCs w:val="24"/>
               </w:rPr>
-              <w:t>Tool</w:t>
+              <w:t>E-commerce businesses</w:t>
             </w:r>
           </w:p>
         </w:tc>
         <w:tc>
           <w:tcPr>
             <w:tcW w:w="0" w:type="auto"/>
+            <w:vAlign w:val="center"/>
             <w:hideMark/>
           </w:tcPr>
           <w:p>
             <w:pPr>
-              <w:spacing w:line="360" w:lineRule="auto"/>
+              <w:spacing w:after="0" w:line="240" w:lineRule="auto"/>
               <w:rPr>
                 <w:rFonts w:eastAsia="Times New Roman" w:cs="Times New Roman"/>
                 <w:szCs w:val="24"/>
@@ -577,44 +775,24 @@
                 <w:rFonts w:eastAsia="Times New Roman" w:cs="Times New Roman"/>
                 <w:szCs w:val="24"/>
               </w:rPr>
-              <w:t>Purpose</w:t>
+              <w:t>Monitor market pricing trends</w:t>
             </w:r>
           </w:p>
         </w:tc>
       </w:tr>
       <w:tr>
+        <w:trPr>
+          <w:tblCellSpacing w:w="15" w:type="dxa"/>
+        </w:trPr>
         <w:tc>
           <w:tcPr>
             <w:tcW w:w="0" w:type="auto"/>
+            <w:vAlign w:val="center"/>
             <w:hideMark/>
           </w:tcPr>
           <w:p>
             <w:pPr>
-              <w:spacing w:line="360" w:lineRule="auto"/>
-              <w:rPr>
-                <w:rFonts w:eastAsia="Times New Roman" w:cs="Times New Roman"/>
-                <w:szCs w:val="24"/>
-              </w:rPr>
-            </w:pPr>
-            <w:r>
-              <w:rPr>
-                <w:rFonts w:eastAsia="Times New Roman" w:cs="Times New Roman"/>
-                <w:b/>
-                <w:bCs/>
-                <w:szCs w:val="24"/>
-              </w:rPr>
-              <w:t>Playwright</w:t>
-            </w:r>
-          </w:p>
-        </w:tc>
-        <w:tc>
-          <w:tcPr>
-            <w:tcW w:w="0" w:type="auto"/>
-            <w:hideMark/>
-          </w:tcPr>
-          <w:p>
-            <w:pPr>
-              <w:spacing w:line="360" w:lineRule="auto"/>
+              <w:spacing w:after="0" w:line="240" w:lineRule="auto"/>
               <w:rPr>
                 <w:rFonts w:eastAsia="Times New Roman" w:cs="Times New Roman"/>
                 <w:szCs w:val="24"/>
@@ -625,44 +803,19 @@
                 <w:rFonts w:eastAsia="Times New Roman" w:cs="Times New Roman"/>
                 <w:szCs w:val="24"/>
               </w:rPr>
-              <w:t>Browser automation &amp; anti-detection</w:t>
-            </w:r>
-          </w:p>
-        </w:tc>
-      </w:tr>
-      <w:tr>
-        <w:tc>
-          <w:tcPr>
-            <w:tcW w:w="0" w:type="auto"/>
-            <w:hideMark/>
-          </w:tcPr>
-          <w:p>
-            <w:pPr>
-              <w:spacing w:line="360" w:lineRule="auto"/>
-              <w:rPr>
-                <w:rFonts w:eastAsia="Times New Roman" w:cs="Times New Roman"/>
-                <w:szCs w:val="24"/>
-              </w:rPr>
-            </w:pPr>
-            <w:r>
-              <w:rPr>
-                <w:rFonts w:eastAsia="Times New Roman" w:cs="Times New Roman"/>
-                <w:b/>
-                <w:bCs/>
-                <w:szCs w:val="24"/>
-              </w:rPr>
-              <w:t>Python</w:t>
+              <w:t>Retail operations</w:t>
             </w:r>
           </w:p>
         </w:tc>
         <w:tc>
           <w:tcPr>
             <w:tcW w:w="0" w:type="auto"/>
+            <w:vAlign w:val="center"/>
             <w:hideMark/>
           </w:tcPr>
           <w:p>
             <w:pPr>
-              <w:spacing w:line="360" w:lineRule="auto"/>
+              <w:spacing w:after="0" w:line="240" w:lineRule="auto"/>
               <w:rPr>
                 <w:rFonts w:eastAsia="Times New Roman" w:cs="Times New Roman"/>
                 <w:szCs w:val="24"/>
@@ -673,44 +826,24 @@
                 <w:rFonts w:eastAsia="Times New Roman" w:cs="Times New Roman"/>
                 <w:szCs w:val="24"/>
               </w:rPr>
-              <w:t>Core programming language</w:t>
+              <w:t>Improve pricing strategy</w:t>
             </w:r>
           </w:p>
         </w:tc>
       </w:tr>
       <w:tr>
+        <w:trPr>
+          <w:tblCellSpacing w:w="15" w:type="dxa"/>
+        </w:trPr>
         <w:tc>
           <w:tcPr>
             <w:tcW w:w="0" w:type="auto"/>
+            <w:vAlign w:val="center"/>
             <w:hideMark/>
           </w:tcPr>
           <w:p>
             <w:pPr>
-              <w:spacing w:line="360" w:lineRule="auto"/>
-              <w:rPr>
-                <w:rFonts w:eastAsia="Times New Roman" w:cs="Times New Roman"/>
-                <w:szCs w:val="24"/>
-              </w:rPr>
-            </w:pPr>
-            <w:r>
-              <w:rPr>
-                <w:rFonts w:eastAsia="Times New Roman" w:cs="Times New Roman"/>
-                <w:b/>
-                <w:bCs/>
-                <w:szCs w:val="24"/>
-              </w:rPr>
-              <w:t>Pandas</w:t>
-            </w:r>
-          </w:p>
-        </w:tc>
-        <w:tc>
-          <w:tcPr>
-            <w:tcW w:w="0" w:type="auto"/>
-            <w:hideMark/>
-          </w:tcPr>
-          <w:p>
-            <w:pPr>
-              <w:spacing w:line="360" w:lineRule="auto"/>
+              <w:spacing w:after="0" w:line="240" w:lineRule="auto"/>
               <w:rPr>
                 <w:rFonts w:eastAsia="Times New Roman" w:cs="Times New Roman"/>
                 <w:szCs w:val="24"/>
@@ -721,44 +854,19 @@
                 <w:rFonts w:eastAsia="Times New Roman" w:cs="Times New Roman"/>
                 <w:szCs w:val="24"/>
               </w:rPr>
-              <w:t>Data processing</w:t>
-            </w:r>
-          </w:p>
-        </w:tc>
-      </w:tr>
-      <w:tr>
-        <w:tc>
-          <w:tcPr>
-            <w:tcW w:w="0" w:type="auto"/>
-            <w:hideMark/>
-          </w:tcPr>
-          <w:p>
-            <w:pPr>
-              <w:spacing w:line="360" w:lineRule="auto"/>
-              <w:rPr>
-                <w:rFonts w:eastAsia="Times New Roman" w:cs="Times New Roman"/>
-                <w:szCs w:val="24"/>
-              </w:rPr>
-            </w:pPr>
-            <w:r>
-              <w:rPr>
-                <w:rFonts w:eastAsia="Times New Roman" w:cs="Times New Roman"/>
-                <w:b/>
-                <w:bCs/>
-                <w:szCs w:val="24"/>
-              </w:rPr>
-              <w:t>CSV</w:t>
+              <w:t>Consumers</w:t>
             </w:r>
           </w:p>
         </w:tc>
         <w:tc>
           <w:tcPr>
             <w:tcW w:w="0" w:type="auto"/>
+            <w:vAlign w:val="center"/>
             <w:hideMark/>
           </w:tcPr>
           <w:p>
             <w:pPr>
-              <w:spacing w:line="360" w:lineRule="auto"/>
+              <w:spacing w:after="0" w:line="240" w:lineRule="auto"/>
               <w:rPr>
                 <w:rFonts w:eastAsia="Times New Roman" w:cs="Times New Roman"/>
                 <w:szCs w:val="24"/>
@@ -769,195 +877,24 @@
                 <w:rFonts w:eastAsia="Times New Roman" w:cs="Times New Roman"/>
                 <w:szCs w:val="24"/>
               </w:rPr>
-              <w:t>Lightweight database storage</w:t>
+              <w:t>Track price fluctuations</w:t>
             </w:r>
           </w:p>
         </w:tc>
       </w:tr>
-    </w:tbl>
-    <w:p>
-      <w:pPr>
-        <w:shd w:val="clear" w:color="auto" w:fill="FFFFFF"/>
-        <w:spacing w:after="0" w:line="360" w:lineRule="auto"/>
-        <w:rPr>
-          <w:rFonts w:eastAsia="Times New Roman" w:cs="Times New Roman"/>
-          <w:b/>
-          <w:bCs/>
-          <w:color w:val="0F1115"/>
-          <w:szCs w:val="24"/>
-        </w:rPr>
-      </w:pPr>
-    </w:p>
-    <w:p>
-      <w:pPr>
-        <w:shd w:val="clear" w:color="auto" w:fill="FFFFFF"/>
-        <w:spacing w:after="0" w:line="360" w:lineRule="auto"/>
-        <w:rPr>
-          <w:rFonts w:eastAsia="Times New Roman" w:cs="Times New Roman"/>
-          <w:color w:val="0F1115"/>
-          <w:szCs w:val="24"/>
-        </w:rPr>
-      </w:pPr>
-      <w:r>
-        <w:rPr>
-          <w:rFonts w:eastAsia="Times New Roman" w:cs="Times New Roman"/>
-          <w:b/>
-          <w:bCs/>
-          <w:color w:val="0F1115"/>
-          <w:szCs w:val="24"/>
-        </w:rPr>
-        <w:t>Why Playwright?</w:t>
-      </w:r>
-    </w:p>
-    <w:p>
-      <w:pPr>
-        <w:numPr>
-          <w:ilvl w:val="0"/>
-          <w:numId w:val="2"/>
-        </w:numPr>
-        <w:shd w:val="clear" w:color="auto" w:fill="FFFFFF"/>
-        <w:spacing w:after="0" w:line="360" w:lineRule="auto"/>
-        <w:ind w:left="0"/>
-        <w:rPr>
-          <w:rFonts w:eastAsia="Times New Roman" w:cs="Times New Roman"/>
-          <w:color w:val="0F1115"/>
-          <w:szCs w:val="24"/>
-        </w:rPr>
-      </w:pPr>
-      <w:r>
-        <w:rPr>
-          <w:rFonts w:eastAsia="Times New Roman" w:cs="Times New Roman"/>
-          <w:color w:val="0F1115"/>
-          <w:szCs w:val="24"/>
-        </w:rPr>
-        <w:t>Faster and more reliable than Selenium</w:t>
-      </w:r>
-    </w:p>
-    <w:p>
-      <w:pPr>
-        <w:numPr>
-          <w:ilvl w:val="0"/>
-          <w:numId w:val="2"/>
-        </w:numPr>
-        <w:shd w:val="clear" w:color="auto" w:fill="FFFFFF"/>
-        <w:spacing w:after="0" w:line="360" w:lineRule="auto"/>
-        <w:ind w:left="0"/>
-        <w:rPr>
-          <w:rFonts w:eastAsia="Times New Roman" w:cs="Times New Roman"/>
-          <w:color w:val="0F1115"/>
-          <w:szCs w:val="24"/>
-        </w:rPr>
-      </w:pPr>
-      <w:r>
-        <w:rPr>
-          <w:rFonts w:eastAsia="Times New Roman" w:cs="Times New Roman"/>
-          <w:color w:val="0F1115"/>
-          <w:szCs w:val="24"/>
-        </w:rPr>
-        <w:t>Built-in anti-detection features</w:t>
-      </w:r>
-    </w:p>
-    <w:p>
-      <w:pPr>
-        <w:numPr>
-          <w:ilvl w:val="0"/>
-          <w:numId w:val="2"/>
-        </w:numPr>
-        <w:shd w:val="clear" w:color="auto" w:fill="FFFFFF"/>
-        <w:spacing w:after="0" w:line="360" w:lineRule="auto"/>
-        <w:ind w:left="0"/>
-        <w:rPr>
-          <w:rFonts w:eastAsia="Times New Roman" w:cs="Times New Roman"/>
-          <w:color w:val="0F1115"/>
-          <w:szCs w:val="24"/>
-        </w:rPr>
-      </w:pPr>
-      <w:r>
-        <w:rPr>
-          <w:rFonts w:eastAsia="Times New Roman" w:cs="Times New Roman"/>
-          <w:color w:val="0F1115"/>
-          <w:szCs w:val="24"/>
-        </w:rPr>
-        <w:t>Auto-waits for elements</w:t>
-      </w:r>
-    </w:p>
-    <w:p>
-      <w:pPr>
-        <w:numPr>
-          <w:ilvl w:val="0"/>
-          <w:numId w:val="2"/>
-        </w:numPr>
-        <w:shd w:val="clear" w:color="auto" w:fill="FFFFFF"/>
-        <w:spacing w:after="0" w:line="360" w:lineRule="auto"/>
-        <w:ind w:left="0"/>
-        <w:rPr>
-          <w:rFonts w:eastAsia="Times New Roman" w:cs="Times New Roman"/>
-          <w:color w:val="0F1115"/>
-          <w:szCs w:val="24"/>
-        </w:rPr>
-      </w:pPr>
-      <w:r>
-        <w:rPr>
-          <w:rFonts w:eastAsia="Times New Roman" w:cs="Times New Roman"/>
-          <w:color w:val="0F1115"/>
-          <w:szCs w:val="24"/>
-        </w:rPr>
-        <w:lastRenderedPageBreak/>
-        <w:t>Modern, clean API</w:t>
-      </w:r>
-    </w:p>
-    <w:p>
-      <w:pPr>
-        <w:spacing w:after="0" w:line="360" w:lineRule="auto"/>
-        <w:rPr>
-          <w:rFonts w:eastAsia="Times New Roman" w:cs="Times New Roman"/>
-          <w:szCs w:val="24"/>
-        </w:rPr>
-      </w:pPr>
-    </w:p>
-    <w:p>
-      <w:pPr>
-        <w:shd w:val="clear" w:color="auto" w:fill="FFFFFF"/>
-        <w:spacing w:after="0" w:line="360" w:lineRule="auto"/>
-        <w:outlineLvl w:val="1"/>
-        <w:rPr>
-          <w:rFonts w:eastAsia="Times New Roman" w:cs="Times New Roman"/>
-          <w:b/>
-          <w:bCs/>
-          <w:color w:val="0F1115"/>
-          <w:szCs w:val="24"/>
-        </w:rPr>
-      </w:pPr>
-      <w:r>
-        <w:rPr>
-          <w:rFonts w:eastAsia="Times New Roman" w:cs="Times New Roman"/>
-          <w:b/>
-          <w:bCs/>
-          <w:color w:val="0F1115"/>
-          <w:szCs w:val="24"/>
-        </w:rPr>
-        <w:t>BUSINESS APPLICATIONS</w:t>
-      </w:r>
-    </w:p>
-    <w:tbl>
-      <w:tblPr>
-        <w:tblStyle w:val="TableGrid"/>
-        <w:tblW w:w="0" w:type="auto"/>
-        <w:tblLook w:val="04A0" w:firstRow="1" w:lastRow="0" w:firstColumn="1" w:lastColumn="0" w:noHBand="0" w:noVBand="1"/>
-      </w:tblPr>
-      <w:tblGrid>
-        <w:gridCol w:w="2302"/>
-        <w:gridCol w:w="4182"/>
-      </w:tblGrid>
       <w:tr>
+        <w:trPr>
+          <w:tblCellSpacing w:w="15" w:type="dxa"/>
+        </w:trPr>
         <w:tc>
           <w:tcPr>
             <w:tcW w:w="0" w:type="auto"/>
+            <w:vAlign w:val="center"/>
             <w:hideMark/>
           </w:tcPr>
           <w:p>
             <w:pPr>
-              <w:spacing w:line="360" w:lineRule="auto"/>
+              <w:spacing w:after="0" w:line="240" w:lineRule="auto"/>
               <w:rPr>
                 <w:rFonts w:eastAsia="Times New Roman" w:cs="Times New Roman"/>
                 <w:szCs w:val="24"/>
@@ -968,18 +905,19 @@
                 <w:rFonts w:eastAsia="Times New Roman" w:cs="Times New Roman"/>
                 <w:szCs w:val="24"/>
               </w:rPr>
-              <w:t>Who Needs This</w:t>
+              <w:t>Market analysts</w:t>
             </w:r>
           </w:p>
         </w:tc>
         <w:tc>
           <w:tcPr>
             <w:tcW w:w="0" w:type="auto"/>
+            <w:vAlign w:val="center"/>
             <w:hideMark/>
           </w:tcPr>
           <w:p>
             <w:pPr>
-              <w:spacing w:line="360" w:lineRule="auto"/>
+              <w:spacing w:after="0" w:line="240" w:lineRule="auto"/>
               <w:rPr>
                 <w:rFonts w:eastAsia="Times New Roman" w:cs="Times New Roman"/>
                 <w:szCs w:val="24"/>
@@ -990,44 +928,24 @@
                 <w:rFonts w:eastAsia="Times New Roman" w:cs="Times New Roman"/>
                 <w:szCs w:val="24"/>
               </w:rPr>
-              <w:t>Why It Matters</w:t>
+              <w:t>Analyze long-term price behavior</w:t>
             </w:r>
           </w:p>
         </w:tc>
       </w:tr>
       <w:tr>
+        <w:trPr>
+          <w:tblCellSpacing w:w="15" w:type="dxa"/>
+        </w:trPr>
         <w:tc>
           <w:tcPr>
             <w:tcW w:w="0" w:type="auto"/>
+            <w:vAlign w:val="center"/>
             <w:hideMark/>
           </w:tcPr>
           <w:p>
             <w:pPr>
-              <w:spacing w:line="360" w:lineRule="auto"/>
-              <w:rPr>
-                <w:rFonts w:eastAsia="Times New Roman" w:cs="Times New Roman"/>
-                <w:szCs w:val="24"/>
-              </w:rPr>
-            </w:pPr>
-            <w:r>
-              <w:rPr>
-                <w:rFonts w:eastAsia="Times New Roman" w:cs="Times New Roman"/>
-                <w:b/>
-                <w:bCs/>
-                <w:szCs w:val="24"/>
-              </w:rPr>
-              <w:t>E-commerce Sellers</w:t>
-            </w:r>
-          </w:p>
-        </w:tc>
-        <w:tc>
-          <w:tcPr>
-            <w:tcW w:w="0" w:type="auto"/>
-            <w:hideMark/>
-          </w:tcPr>
-          <w:p>
-            <w:pPr>
-              <w:spacing w:line="360" w:lineRule="auto"/>
+              <w:spacing w:after="0" w:line="240" w:lineRule="auto"/>
               <w:rPr>
                 <w:rFonts w:eastAsia="Times New Roman" w:cs="Times New Roman"/>
                 <w:szCs w:val="24"/>
@@ -1038,44 +956,19 @@
                 <w:rFonts w:eastAsia="Times New Roman" w:cs="Times New Roman"/>
                 <w:szCs w:val="24"/>
               </w:rPr>
-              <w:t>Monitor competitor pricing 24/7</w:t>
-            </w:r>
-          </w:p>
-        </w:tc>
-      </w:tr>
-      <w:tr>
-        <w:tc>
-          <w:tcPr>
-            <w:tcW w:w="0" w:type="auto"/>
-            <w:hideMark/>
-          </w:tcPr>
-          <w:p>
-            <w:pPr>
-              <w:spacing w:line="360" w:lineRule="auto"/>
-              <w:rPr>
-                <w:rFonts w:eastAsia="Times New Roman" w:cs="Times New Roman"/>
-                <w:szCs w:val="24"/>
-              </w:rPr>
-            </w:pPr>
-            <w:r>
-              <w:rPr>
-                <w:rFonts w:eastAsia="Times New Roman" w:cs="Times New Roman"/>
-                <w:b/>
-                <w:bCs/>
-                <w:szCs w:val="24"/>
-              </w:rPr>
-              <w:t>Retail Arbitrage</w:t>
+              <w:t>Procurement teams</w:t>
             </w:r>
           </w:p>
         </w:tc>
         <w:tc>
           <w:tcPr>
             <w:tcW w:w="0" w:type="auto"/>
+            <w:vAlign w:val="center"/>
             <w:hideMark/>
           </w:tcPr>
           <w:p>
             <w:pPr>
-              <w:spacing w:line="360" w:lineRule="auto"/>
+              <w:spacing w:after="0" w:line="240" w:lineRule="auto"/>
               <w:rPr>
                 <w:rFonts w:eastAsia="Times New Roman" w:cs="Times New Roman"/>
                 <w:szCs w:val="24"/>
@@ -1086,153 +979,7 @@
                 <w:rFonts w:eastAsia="Times New Roman" w:cs="Times New Roman"/>
                 <w:szCs w:val="24"/>
               </w:rPr>
-              <w:t>Find underpriced products instantly</w:t>
-            </w:r>
-          </w:p>
-        </w:tc>
-      </w:tr>
-      <w:tr>
-        <w:tc>
-          <w:tcPr>
-            <w:tcW w:w="0" w:type="auto"/>
-            <w:hideMark/>
-          </w:tcPr>
-          <w:p>
-            <w:pPr>
-              <w:spacing w:line="360" w:lineRule="auto"/>
-              <w:rPr>
-                <w:rFonts w:eastAsia="Times New Roman" w:cs="Times New Roman"/>
-                <w:szCs w:val="24"/>
-              </w:rPr>
-            </w:pPr>
-            <w:r>
-              <w:rPr>
-                <w:rFonts w:eastAsia="Times New Roman" w:cs="Times New Roman"/>
-                <w:b/>
-                <w:bCs/>
-                <w:szCs w:val="24"/>
-              </w:rPr>
-              <w:t>Consumers</w:t>
-            </w:r>
-          </w:p>
-        </w:tc>
-        <w:tc>
-          <w:tcPr>
-            <w:tcW w:w="0" w:type="auto"/>
-            <w:hideMark/>
-          </w:tcPr>
-          <w:p>
-            <w:pPr>
-              <w:spacing w:line="360" w:lineRule="auto"/>
-              <w:rPr>
-                <w:rFonts w:eastAsia="Times New Roman" w:cs="Times New Roman"/>
-                <w:szCs w:val="24"/>
-              </w:rPr>
-            </w:pPr>
-            <w:r>
-              <w:rPr>
-                <w:rFonts w:eastAsia="Times New Roman" w:cs="Times New Roman"/>
-                <w:szCs w:val="24"/>
-              </w:rPr>
-              <w:t>Never miss a price drop on big purchases</w:t>
-            </w:r>
-          </w:p>
-        </w:tc>
-      </w:tr>
-      <w:tr>
-        <w:tc>
-          <w:tcPr>
-            <w:tcW w:w="0" w:type="auto"/>
-            <w:hideMark/>
-          </w:tcPr>
-          <w:p>
-            <w:pPr>
-              <w:spacing w:line="360" w:lineRule="auto"/>
-              <w:rPr>
-                <w:rFonts w:eastAsia="Times New Roman" w:cs="Times New Roman"/>
-                <w:szCs w:val="24"/>
-              </w:rPr>
-            </w:pPr>
-            <w:r>
-              <w:rPr>
-                <w:rFonts w:eastAsia="Times New Roman" w:cs="Times New Roman"/>
-                <w:b/>
-                <w:bCs/>
-                <w:szCs w:val="24"/>
-              </w:rPr>
-              <w:t>Market Researchers</w:t>
-            </w:r>
-          </w:p>
-        </w:tc>
-        <w:tc>
-          <w:tcPr>
-            <w:tcW w:w="0" w:type="auto"/>
-            <w:hideMark/>
-          </w:tcPr>
-          <w:p>
-            <w:pPr>
-              <w:spacing w:line="360" w:lineRule="auto"/>
-              <w:rPr>
-                <w:rFonts w:eastAsia="Times New Roman" w:cs="Times New Roman"/>
-                <w:szCs w:val="24"/>
-              </w:rPr>
-            </w:pPr>
-            <w:r>
-              <w:rPr>
-                <w:rFonts w:eastAsia="Times New Roman" w:cs="Times New Roman"/>
-                <w:szCs w:val="24"/>
-              </w:rPr>
-              <w:t>Track price trends over time</w:t>
-            </w:r>
-          </w:p>
-        </w:tc>
-      </w:tr>
-      <w:tr>
-        <w:tc>
-          <w:tcPr>
-            <w:tcW w:w="0" w:type="auto"/>
-            <w:hideMark/>
-          </w:tcPr>
-          <w:p>
-            <w:pPr>
-              <w:spacing w:line="360" w:lineRule="auto"/>
-              <w:rPr>
-                <w:rFonts w:eastAsia="Times New Roman" w:cs="Times New Roman"/>
-                <w:szCs w:val="24"/>
-              </w:rPr>
-            </w:pPr>
-            <w:proofErr w:type="spellStart"/>
-            <w:r>
-              <w:rPr>
-                <w:rFonts w:eastAsia="Times New Roman" w:cs="Times New Roman"/>
-                <w:b/>
-                <w:bCs/>
-                <w:szCs w:val="24"/>
-              </w:rPr>
-              <w:t>Dropshippers</w:t>
-            </w:r>
-            <w:proofErr w:type="spellEnd"/>
-          </w:p>
-        </w:tc>
-        <w:tc>
-          <w:tcPr>
-            <w:tcW w:w="0" w:type="auto"/>
-            <w:hideMark/>
-          </w:tcPr>
-          <w:p>
-            <w:pPr>
-              <w:spacing w:line="360" w:lineRule="auto"/>
-              <w:rPr>
-                <w:rFonts w:eastAsia="Times New Roman" w:cs="Times New Roman"/>
-                <w:szCs w:val="24"/>
-              </w:rPr>
-            </w:pPr>
-            <w:r>
-              <w:rPr>
-                <w:rFonts w:eastAsia="Times New Roman" w:cs="Times New Roman"/>
-                <w:szCs w:val="24"/>
-              </w:rPr>
-              <w:t>Automate supplier price monitoring</w:t>
+              <w:t>Optimize purchasing timing</w:t>
             </w:r>
           </w:p>
         </w:tc>
@@ -1240,66 +987,71 @@
     </w:tbl>
     <w:p>
       <w:pPr>
-        <w:shd w:val="clear" w:color="auto" w:fill="FFFFFF"/>
-        <w:spacing w:after="0" w:line="360" w:lineRule="auto"/>
-        <w:rPr>
-          <w:rFonts w:eastAsia="Times New Roman" w:cs="Times New Roman"/>
-          <w:color w:val="0F1115"/>
-          <w:szCs w:val="24"/>
-        </w:rPr>
-      </w:pPr>
-      <w:r>
+        <w:spacing w:before="100" w:beforeAutospacing="1" w:after="100" w:afterAutospacing="1" w:line="240" w:lineRule="auto"/>
+        <w:outlineLvl w:val="2"/>
         <w:rPr>
           <w:rFonts w:eastAsia="Times New Roman" w:cs="Times New Roman"/>
           <w:b/>
           <w:bCs/>
-          <w:color w:val="0F1115"/>
-          <w:szCs w:val="24"/>
-        </w:rPr>
-        <w:t>Real Client Example</w:t>
-      </w:r>
-      <w:proofErr w:type="gramStart"/>
+          <w:sz w:val="27"/>
+          <w:szCs w:val="27"/>
+        </w:rPr>
+      </w:pPr>
       <w:r>
         <w:rPr>
           <w:rFonts w:eastAsia="Times New Roman" w:cs="Times New Roman"/>
           <w:b/>
           <w:bCs/>
-          <w:color w:val="0F1115"/>
-          <w:szCs w:val="24"/>
-        </w:rPr>
-        <w:t>:</w:t>
-      </w:r>
-      <w:proofErr w:type="gramEnd"/>
-      <w:r>
-        <w:rPr>
-          <w:rFonts w:eastAsia="Times New Roman" w:cs="Times New Roman"/>
-          <w:color w:val="0F1115"/>
-          <w:szCs w:val="24"/>
-        </w:rPr>
-        <w:br/>
-        <w:t>A client selling electronics saved $3,200 in one week by matching a competitor's price drop detected by this system.</w:t>
-      </w:r>
-    </w:p>
-    <w:p>
-      <w:pPr>
-        <w:spacing w:after="0" w:line="360" w:lineRule="auto"/>
-        <w:rPr>
-          <w:rFonts w:eastAsia="Times New Roman" w:cs="Times New Roman"/>
-          <w:szCs w:val="24"/>
-        </w:rPr>
-      </w:pPr>
-    </w:p>
-    <w:p>
-      <w:pPr>
-        <w:shd w:val="clear" w:color="auto" w:fill="FFFFFF"/>
-        <w:spacing w:after="0" w:line="360" w:lineRule="auto"/>
+          <w:sz w:val="27"/>
+          <w:szCs w:val="27"/>
+        </w:rPr>
+        <w:t>Example Business Impact:</w:t>
+      </w:r>
+    </w:p>
+    <w:p>
+      <w:pPr>
+        <w:spacing w:before="100" w:beforeAutospacing="1" w:after="100" w:afterAutospacing="1" w:line="240" w:lineRule="auto"/>
+        <w:rPr>
+          <w:rFonts w:eastAsia="Times New Roman" w:cs="Times New Roman"/>
+          <w:szCs w:val="24"/>
+        </w:rPr>
+      </w:pPr>
+      <w:r>
+        <w:rPr>
+          <w:rFonts w:eastAsia="Times New Roman" w:cs="Times New Roman"/>
+          <w:szCs w:val="24"/>
+        </w:rPr>
+        <w:t>A retail client improved pricing response time and increased competitiveness after implementing automated price monitoring.</w:t>
+      </w:r>
+    </w:p>
+    <w:p>
+      <w:pPr>
+        <w:spacing w:after="0" w:line="240" w:lineRule="auto"/>
+        <w:rPr>
+          <w:rFonts w:eastAsia="Times New Roman" w:cs="Times New Roman"/>
+          <w:szCs w:val="24"/>
+        </w:rPr>
+      </w:pPr>
+      <w:r>
+        <w:rPr>
+          <w:rFonts w:eastAsia="Times New Roman" w:cs="Times New Roman"/>
+          <w:szCs w:val="24"/>
+        </w:rPr>
+        <w:pict>
+          <v:rect id="_x0000_i1028" style="width:0;height:1.5pt" o:hralign="center" o:hrstd="t" o:hr="t" fillcolor="#a0a0a0" stroked="f"/>
+        </w:pict>
+      </w:r>
+    </w:p>
+    <w:p>
+      <w:pPr>
+        <w:spacing w:before="100" w:beforeAutospacing="1" w:after="100" w:afterAutospacing="1" w:line="240" w:lineRule="auto"/>
         <w:outlineLvl w:val="1"/>
         <w:rPr>
           <w:rFonts w:eastAsia="Times New Roman" w:cs="Times New Roman"/>
           <w:b/>
           <w:bCs/>
-          <w:color w:val="0F1115"/>
-          <w:szCs w:val="24"/>
+          <w:sz w:val="36"/>
+          <w:szCs w:val="36"/>
         </w:rPr>
       </w:pPr>
       <w:r>
@@ -1307,452 +1059,226 @@
           <w:rFonts w:eastAsia="Times New Roman" w:cs="Times New Roman"/>
           <w:b/>
           <w:bCs/>
-          <w:color w:val="0F1115"/>
-          <w:szCs w:val="24"/>
-        </w:rPr>
-        <w:t>PHASE 2: EMAIL ALERTS (NEXT STEP)</w:t>
-      </w:r>
-    </w:p>
-    <w:p>
-      <w:pPr>
-        <w:shd w:val="clear" w:color="auto" w:fill="FFFFFF"/>
-        <w:spacing w:after="0" w:line="360" w:lineRule="auto"/>
-        <w:rPr>
-          <w:rFonts w:eastAsia="Times New Roman" w:cs="Times New Roman"/>
-          <w:color w:val="0F1115"/>
-          <w:szCs w:val="24"/>
-        </w:rPr>
-      </w:pPr>
-      <w:r>
+          <w:sz w:val="36"/>
+          <w:szCs w:val="36"/>
+        </w:rPr>
+        <w:t>PHASE 2: EMAIL ALERT SYSTEM</w:t>
+      </w:r>
+    </w:p>
+    <w:p>
+      <w:pPr>
+        <w:spacing w:before="100" w:beforeAutospacing="1" w:after="100" w:afterAutospacing="1" w:line="240" w:lineRule="auto"/>
+        <w:outlineLvl w:val="2"/>
         <w:rPr>
           <w:rFonts w:eastAsia="Times New Roman" w:cs="Times New Roman"/>
           <w:b/>
           <w:bCs/>
-          <w:color w:val="0F1115"/>
-          <w:szCs w:val="24"/>
-        </w:rPr>
-        <w:t xml:space="preserve">What </w:t>
-      </w:r>
-      <w:proofErr w:type="gramStart"/>
+          <w:sz w:val="27"/>
+          <w:szCs w:val="27"/>
+        </w:rPr>
+      </w:pPr>
       <w:r>
         <w:rPr>
           <w:rFonts w:eastAsia="Times New Roman" w:cs="Times New Roman"/>
           <w:b/>
           <w:bCs/>
-          <w:color w:val="0F1115"/>
-          <w:szCs w:val="24"/>
-        </w:rPr>
-        <w:t>We'll</w:t>
-      </w:r>
-      <w:proofErr w:type="gramEnd"/>
-      <w:r>
+          <w:sz w:val="27"/>
+          <w:szCs w:val="27"/>
+        </w:rPr>
+        <w:t>Features:</w:t>
+      </w:r>
+    </w:p>
+    <w:p>
+      <w:pPr>
+        <w:numPr>
+          <w:ilvl w:val="0"/>
+          <w:numId w:val="11"/>
+        </w:numPr>
+        <w:spacing w:before="100" w:beforeAutospacing="1" w:after="100" w:afterAutospacing="1" w:line="240" w:lineRule="auto"/>
+        <w:rPr>
+          <w:rFonts w:eastAsia="Times New Roman" w:cs="Times New Roman"/>
+          <w:szCs w:val="24"/>
+        </w:rPr>
+      </w:pPr>
+      <w:r>
+        <w:rPr>
+          <w:rFonts w:eastAsia="Times New Roman" w:cs="Times New Roman"/>
+          <w:szCs w:val="24"/>
+        </w:rPr>
+        <w:t>Automated email notifications</w:t>
+      </w:r>
+    </w:p>
+    <w:p>
+      <w:pPr>
+        <w:numPr>
+          <w:ilvl w:val="0"/>
+          <w:numId w:val="11"/>
+        </w:numPr>
+        <w:spacing w:before="100" w:beforeAutospacing="1" w:after="100" w:afterAutospacing="1" w:line="240" w:lineRule="auto"/>
+        <w:rPr>
+          <w:rFonts w:eastAsia="Times New Roman" w:cs="Times New Roman"/>
+          <w:szCs w:val="24"/>
+        </w:rPr>
+      </w:pPr>
+      <w:r>
+        <w:rPr>
+          <w:rFonts w:eastAsia="Times New Roman" w:cs="Times New Roman"/>
+          <w:szCs w:val="24"/>
+        </w:rPr>
+        <w:t>Daily summary reports</w:t>
+      </w:r>
+    </w:p>
+    <w:p>
+      <w:pPr>
+        <w:numPr>
+          <w:ilvl w:val="0"/>
+          <w:numId w:val="11"/>
+        </w:numPr>
+        <w:spacing w:before="100" w:beforeAutospacing="1" w:after="100" w:afterAutospacing="1" w:line="240" w:lineRule="auto"/>
+        <w:rPr>
+          <w:rFonts w:eastAsia="Times New Roman" w:cs="Times New Roman"/>
+          <w:szCs w:val="24"/>
+        </w:rPr>
+      </w:pPr>
+      <w:r>
+        <w:rPr>
+          <w:rFonts w:eastAsia="Times New Roman" w:cs="Times New Roman"/>
+          <w:szCs w:val="24"/>
+        </w:rPr>
+        <w:t>Multi-recipient support</w:t>
+      </w:r>
+    </w:p>
+    <w:p>
+      <w:pPr>
+        <w:numPr>
+          <w:ilvl w:val="0"/>
+          <w:numId w:val="11"/>
+        </w:numPr>
+        <w:spacing w:before="100" w:beforeAutospacing="1" w:after="100" w:afterAutospacing="1" w:line="240" w:lineRule="auto"/>
+        <w:rPr>
+          <w:rFonts w:eastAsia="Times New Roman" w:cs="Times New Roman"/>
+          <w:szCs w:val="24"/>
+        </w:rPr>
+      </w:pPr>
+      <w:r>
+        <w:rPr>
+          <w:rFonts w:eastAsia="Times New Roman" w:cs="Times New Roman"/>
+          <w:szCs w:val="24"/>
+        </w:rPr>
+        <w:t>Configurable alert thresholds</w:t>
+      </w:r>
+    </w:p>
+    <w:p>
+      <w:pPr>
+        <w:spacing w:before="100" w:beforeAutospacing="1" w:after="100" w:afterAutospacing="1" w:line="240" w:lineRule="auto"/>
+        <w:outlineLvl w:val="2"/>
         <w:rPr>
           <w:rFonts w:eastAsia="Times New Roman" w:cs="Times New Roman"/>
           <w:b/>
           <w:bCs/>
-          <w:color w:val="0F1115"/>
-          <w:szCs w:val="24"/>
-        </w:rPr>
-        <w:t xml:space="preserve"> Add:</w:t>
+          <w:sz w:val="27"/>
+          <w:szCs w:val="27"/>
+        </w:rPr>
+      </w:pPr>
+      <w:r>
+        <w:rPr>
+          <w:rFonts w:eastAsia="Times New Roman" w:cs="Times New Roman"/>
+          <w:b/>
+          <w:bCs/>
+          <w:sz w:val="27"/>
+          <w:szCs w:val="27"/>
+        </w:rPr>
+        <w:t>Technical Implementation:</w:t>
       </w:r>
     </w:p>
     <w:p>
       <w:pPr>
         <w:numPr>
           <w:ilvl w:val="0"/>
-          <w:numId w:val="3"/>
+          <w:numId w:val="12"/>
         </w:numPr>
-        <w:shd w:val="clear" w:color="auto" w:fill="FFFFFF"/>
-        <w:spacing w:after="0" w:line="360" w:lineRule="auto"/>
-        <w:ind w:left="0"/>
-        <w:rPr>
-          <w:rFonts w:eastAsia="Times New Roman" w:cs="Times New Roman"/>
-          <w:color w:val="0F1115"/>
-          <w:szCs w:val="24"/>
-        </w:rPr>
-      </w:pPr>
-      <w:r>
-        <w:rPr>
-          <w:rFonts w:eastAsia="Times New Roman" w:cs="Times New Roman"/>
-          <w:color w:val="0F1115"/>
-          <w:szCs w:val="24"/>
-        </w:rPr>
-        <w:t>Automatic email notifications when prices drop</w:t>
+        <w:spacing w:before="100" w:beforeAutospacing="1" w:after="100" w:afterAutospacing="1" w:line="240" w:lineRule="auto"/>
+        <w:rPr>
+          <w:rFonts w:eastAsia="Times New Roman" w:cs="Times New Roman"/>
+          <w:szCs w:val="24"/>
+        </w:rPr>
+      </w:pPr>
+      <w:r>
+        <w:rPr>
+          <w:rFonts w:eastAsia="Times New Roman" w:cs="Times New Roman"/>
+          <w:szCs w:val="24"/>
+        </w:rPr>
+        <w:t>SMTP integration</w:t>
       </w:r>
     </w:p>
     <w:p>
       <w:pPr>
         <w:numPr>
           <w:ilvl w:val="0"/>
-          <w:numId w:val="3"/>
+          <w:numId w:val="12"/>
         </w:numPr>
-        <w:shd w:val="clear" w:color="auto" w:fill="FFFFFF"/>
-        <w:spacing w:after="0" w:line="360" w:lineRule="auto"/>
-        <w:ind w:left="0"/>
-        <w:rPr>
-          <w:rFonts w:eastAsia="Times New Roman" w:cs="Times New Roman"/>
-          <w:color w:val="0F1115"/>
-          <w:szCs w:val="24"/>
-        </w:rPr>
-      </w:pPr>
-      <w:r>
-        <w:rPr>
-          <w:rFonts w:eastAsia="Times New Roman" w:cs="Times New Roman"/>
-          <w:color w:val="0F1115"/>
-          <w:szCs w:val="24"/>
-        </w:rPr>
-        <w:t>Daily summary reports</w:t>
+        <w:spacing w:before="100" w:beforeAutospacing="1" w:after="100" w:afterAutospacing="1" w:line="240" w:lineRule="auto"/>
+        <w:rPr>
+          <w:rFonts w:eastAsia="Times New Roman" w:cs="Times New Roman"/>
+          <w:szCs w:val="24"/>
+        </w:rPr>
+      </w:pPr>
+      <w:r>
+        <w:rPr>
+          <w:rFonts w:eastAsia="Times New Roman" w:cs="Times New Roman"/>
+          <w:szCs w:val="24"/>
+        </w:rPr>
+        <w:t>HTML email templates</w:t>
       </w:r>
     </w:p>
     <w:p>
       <w:pPr>
         <w:numPr>
           <w:ilvl w:val="0"/>
-          <w:numId w:val="3"/>
+          <w:numId w:val="12"/>
         </w:numPr>
-        <w:shd w:val="clear" w:color="auto" w:fill="FFFFFF"/>
-        <w:spacing w:after="0" w:line="360" w:lineRule="auto"/>
-        <w:ind w:left="0"/>
-        <w:rPr>
-          <w:rFonts w:eastAsia="Times New Roman" w:cs="Times New Roman"/>
-          <w:color w:val="0F1115"/>
-          <w:szCs w:val="24"/>
-        </w:rPr>
-      </w:pPr>
-      <w:r>
-        <w:rPr>
-          <w:rFonts w:eastAsia="Times New Roman" w:cs="Times New Roman"/>
-          <w:color w:val="0F1115"/>
-          <w:szCs w:val="24"/>
-        </w:rPr>
-        <w:t>Support for multiple recipients</w:t>
-      </w:r>
-    </w:p>
-    <w:p>
-      <w:pPr>
-        <w:shd w:val="clear" w:color="auto" w:fill="FFFFFF"/>
-        <w:spacing w:after="0" w:line="360" w:lineRule="auto"/>
-        <w:rPr>
-          <w:rFonts w:eastAsia="Times New Roman" w:cs="Times New Roman"/>
-          <w:color w:val="0F1115"/>
-          <w:szCs w:val="24"/>
-        </w:rPr>
-      </w:pPr>
-      <w:r>
+        <w:spacing w:before="100" w:beforeAutospacing="1" w:after="100" w:afterAutospacing="1" w:line="240" w:lineRule="auto"/>
+        <w:rPr>
+          <w:rFonts w:eastAsia="Times New Roman" w:cs="Times New Roman"/>
+          <w:szCs w:val="24"/>
+        </w:rPr>
+      </w:pPr>
+      <w:r>
+        <w:rPr>
+          <w:rFonts w:eastAsia="Times New Roman" w:cs="Times New Roman"/>
+          <w:szCs w:val="24"/>
+        </w:rPr>
+        <w:t>Threshold-based triggers</w:t>
+      </w:r>
+    </w:p>
+    <w:p>
+      <w:pPr>
+        <w:spacing w:after="0" w:line="240" w:lineRule="auto"/>
+        <w:rPr>
+          <w:rFonts w:eastAsia="Times New Roman" w:cs="Times New Roman"/>
+          <w:szCs w:val="24"/>
+        </w:rPr>
+      </w:pPr>
+      <w:r>
+        <w:rPr>
+          <w:rFonts w:eastAsia="Times New Roman" w:cs="Times New Roman"/>
+          <w:szCs w:val="24"/>
+        </w:rPr>
+        <w:pict>
+          <v:rect id="_x0000_i1029" style="width:0;height:1.5pt" o:hralign="center" o:hrstd="t" o:hr="t" fillcolor="#a0a0a0" stroked="f"/>
+        </w:pict>
+      </w:r>
+    </w:p>
+    <w:p>
+      <w:pPr>
+        <w:spacing w:before="100" w:beforeAutospacing="1" w:after="100" w:afterAutospacing="1" w:line="240" w:lineRule="auto"/>
+        <w:outlineLvl w:val="1"/>
         <w:rPr>
           <w:rFonts w:eastAsia="Times New Roman" w:cs="Times New Roman"/>
           <w:b/>
           <w:bCs/>
-          <w:color w:val="0F1115"/>
-          <w:szCs w:val="24"/>
-        </w:rPr>
-        <w:t>Sample Email Alert:</w:t>
-      </w:r>
-    </w:p>
-    <w:p>
-      <w:pPr>
-        <w:tabs>
-          <w:tab w:val="left" w:pos="916"/>
-          <w:tab w:val="left" w:pos="1832"/>
-          <w:tab w:val="left" w:pos="2748"/>
-          <w:tab w:val="left" w:pos="3664"/>
-          <w:tab w:val="left" w:pos="4580"/>
-          <w:tab w:val="left" w:pos="5496"/>
-          <w:tab w:val="left" w:pos="6412"/>
-          <w:tab w:val="left" w:pos="7328"/>
-          <w:tab w:val="left" w:pos="8244"/>
-          <w:tab w:val="left" w:pos="9160"/>
-          <w:tab w:val="left" w:pos="10076"/>
-          <w:tab w:val="left" w:pos="10992"/>
-          <w:tab w:val="left" w:pos="11908"/>
-          <w:tab w:val="left" w:pos="12824"/>
-          <w:tab w:val="left" w:pos="13740"/>
-          <w:tab w:val="left" w:pos="14656"/>
-        </w:tabs>
-        <w:wordWrap w:val="0"/>
-        <w:spacing w:after="0" w:line="360" w:lineRule="auto"/>
-        <w:rPr>
-          <w:rFonts w:eastAsia="Times New Roman" w:cs="Times New Roman"/>
-          <w:color w:val="0F1115"/>
-          <w:szCs w:val="24"/>
-        </w:rPr>
-      </w:pPr>
-      <w:r>
-        <w:rPr>
-          <w:rFonts w:eastAsia="Times New Roman" w:cs="Times New Roman"/>
-          <w:color w:val="0F1115"/>
-          <w:szCs w:val="24"/>
-        </w:rPr>
-        <w:t xml:space="preserve">Subject: </w:t>
-      </w:r>
-      <w:r>
-        <w:rPr>
-          <w:rFonts w:ascii="Segoe UI Symbol" w:eastAsia="Times New Roman" w:hAnsi="Segoe UI Symbol" w:cs="Segoe UI Symbol"/>
-          <w:color w:val="0F1115"/>
-          <w:szCs w:val="24"/>
-        </w:rPr>
-        <w:t>🔔</w:t>
-      </w:r>
-      <w:r>
-        <w:rPr>
-          <w:rFonts w:eastAsia="Times New Roman" w:cs="Times New Roman"/>
-          <w:color w:val="0F1115"/>
-          <w:szCs w:val="24"/>
-        </w:rPr>
-        <w:t xml:space="preserve"> PRICE DROP ALERT - Sony Headphones</w:t>
-      </w:r>
-    </w:p>
-    <w:p>
-      <w:pPr>
-        <w:tabs>
-          <w:tab w:val="left" w:pos="916"/>
-          <w:tab w:val="left" w:pos="1832"/>
-          <w:tab w:val="left" w:pos="2748"/>
-          <w:tab w:val="left" w:pos="3664"/>
-          <w:tab w:val="left" w:pos="4580"/>
-          <w:tab w:val="left" w:pos="5496"/>
-          <w:tab w:val="left" w:pos="6412"/>
-          <w:tab w:val="left" w:pos="7328"/>
-          <w:tab w:val="left" w:pos="8244"/>
-          <w:tab w:val="left" w:pos="9160"/>
-          <w:tab w:val="left" w:pos="10076"/>
-          <w:tab w:val="left" w:pos="10992"/>
-          <w:tab w:val="left" w:pos="11908"/>
-          <w:tab w:val="left" w:pos="12824"/>
-          <w:tab w:val="left" w:pos="13740"/>
-          <w:tab w:val="left" w:pos="14656"/>
-        </w:tabs>
-        <w:wordWrap w:val="0"/>
-        <w:spacing w:after="0" w:line="360" w:lineRule="auto"/>
-        <w:rPr>
-          <w:rFonts w:eastAsia="Times New Roman" w:cs="Times New Roman"/>
-          <w:color w:val="0F1115"/>
-          <w:szCs w:val="24"/>
-        </w:rPr>
-      </w:pPr>
-    </w:p>
-    <w:p>
-      <w:pPr>
-        <w:tabs>
-          <w:tab w:val="left" w:pos="916"/>
-          <w:tab w:val="left" w:pos="1832"/>
-          <w:tab w:val="left" w:pos="2748"/>
-          <w:tab w:val="left" w:pos="3664"/>
-          <w:tab w:val="left" w:pos="4580"/>
-          <w:tab w:val="left" w:pos="5496"/>
-          <w:tab w:val="left" w:pos="6412"/>
-          <w:tab w:val="left" w:pos="7328"/>
-          <w:tab w:val="left" w:pos="8244"/>
-          <w:tab w:val="left" w:pos="9160"/>
-          <w:tab w:val="left" w:pos="10076"/>
-          <w:tab w:val="left" w:pos="10992"/>
-          <w:tab w:val="left" w:pos="11908"/>
-          <w:tab w:val="left" w:pos="12824"/>
-          <w:tab w:val="left" w:pos="13740"/>
-          <w:tab w:val="left" w:pos="14656"/>
-        </w:tabs>
-        <w:wordWrap w:val="0"/>
-        <w:spacing w:after="0" w:line="360" w:lineRule="auto"/>
-        <w:rPr>
-          <w:rFonts w:eastAsia="Times New Roman" w:cs="Times New Roman"/>
-          <w:color w:val="0F1115"/>
-          <w:szCs w:val="24"/>
-        </w:rPr>
-      </w:pPr>
-      <w:r>
-        <w:rPr>
-          <w:rFonts w:eastAsia="Times New Roman" w:cs="Times New Roman"/>
-          <w:color w:val="0F1115"/>
-          <w:szCs w:val="24"/>
-        </w:rPr>
-        <w:t>Product: Sony WH-1000XM4</w:t>
-      </w:r>
-    </w:p>
-    <w:p>
-      <w:pPr>
-        <w:tabs>
-          <w:tab w:val="left" w:pos="916"/>
-          <w:tab w:val="left" w:pos="1832"/>
-          <w:tab w:val="left" w:pos="2748"/>
-          <w:tab w:val="left" w:pos="3664"/>
-          <w:tab w:val="left" w:pos="4580"/>
-          <w:tab w:val="left" w:pos="5496"/>
-          <w:tab w:val="left" w:pos="6412"/>
-          <w:tab w:val="left" w:pos="7328"/>
-          <w:tab w:val="left" w:pos="8244"/>
-          <w:tab w:val="left" w:pos="9160"/>
-          <w:tab w:val="left" w:pos="10076"/>
-          <w:tab w:val="left" w:pos="10992"/>
-          <w:tab w:val="left" w:pos="11908"/>
-          <w:tab w:val="left" w:pos="12824"/>
-          <w:tab w:val="left" w:pos="13740"/>
-          <w:tab w:val="left" w:pos="14656"/>
-        </w:tabs>
-        <w:wordWrap w:val="0"/>
-        <w:spacing w:after="0" w:line="360" w:lineRule="auto"/>
-        <w:rPr>
-          <w:rFonts w:eastAsia="Times New Roman" w:cs="Times New Roman"/>
-          <w:color w:val="0F1115"/>
-          <w:szCs w:val="24"/>
-        </w:rPr>
-      </w:pPr>
-      <w:r>
-        <w:rPr>
-          <w:rFonts w:eastAsia="Times New Roman" w:cs="Times New Roman"/>
-          <w:color w:val="0F1115"/>
-          <w:szCs w:val="24"/>
-        </w:rPr>
-        <w:t>Current Price: $248.00</w:t>
-      </w:r>
-    </w:p>
-    <w:p>
-      <w:pPr>
-        <w:tabs>
-          <w:tab w:val="left" w:pos="916"/>
-          <w:tab w:val="left" w:pos="1832"/>
-          <w:tab w:val="left" w:pos="2748"/>
-          <w:tab w:val="left" w:pos="3664"/>
-          <w:tab w:val="left" w:pos="4580"/>
-          <w:tab w:val="left" w:pos="5496"/>
-          <w:tab w:val="left" w:pos="6412"/>
-          <w:tab w:val="left" w:pos="7328"/>
-          <w:tab w:val="left" w:pos="8244"/>
-          <w:tab w:val="left" w:pos="9160"/>
-          <w:tab w:val="left" w:pos="10076"/>
-          <w:tab w:val="left" w:pos="10992"/>
-          <w:tab w:val="left" w:pos="11908"/>
-          <w:tab w:val="left" w:pos="12824"/>
-          <w:tab w:val="left" w:pos="13740"/>
-          <w:tab w:val="left" w:pos="14656"/>
-        </w:tabs>
-        <w:wordWrap w:val="0"/>
-        <w:spacing w:after="0" w:line="360" w:lineRule="auto"/>
-        <w:rPr>
-          <w:rFonts w:eastAsia="Times New Roman" w:cs="Times New Roman"/>
-          <w:color w:val="0F1115"/>
-          <w:szCs w:val="24"/>
-        </w:rPr>
-      </w:pPr>
-      <w:r>
-        <w:rPr>
-          <w:rFonts w:eastAsia="Times New Roman" w:cs="Times New Roman"/>
-          <w:color w:val="0F1115"/>
-          <w:szCs w:val="24"/>
-        </w:rPr>
-        <w:t>Target Price: $250.00</w:t>
-      </w:r>
-    </w:p>
-    <w:p>
-      <w:pPr>
-        <w:tabs>
-          <w:tab w:val="left" w:pos="916"/>
-          <w:tab w:val="left" w:pos="1832"/>
-          <w:tab w:val="left" w:pos="2748"/>
-          <w:tab w:val="left" w:pos="3664"/>
-          <w:tab w:val="left" w:pos="4580"/>
-          <w:tab w:val="left" w:pos="5496"/>
-          <w:tab w:val="left" w:pos="6412"/>
-          <w:tab w:val="left" w:pos="7328"/>
-          <w:tab w:val="left" w:pos="8244"/>
-          <w:tab w:val="left" w:pos="9160"/>
-          <w:tab w:val="left" w:pos="10076"/>
-          <w:tab w:val="left" w:pos="10992"/>
-          <w:tab w:val="left" w:pos="11908"/>
-          <w:tab w:val="left" w:pos="12824"/>
-          <w:tab w:val="left" w:pos="13740"/>
-          <w:tab w:val="left" w:pos="14656"/>
-        </w:tabs>
-        <w:wordWrap w:val="0"/>
-        <w:spacing w:after="0" w:line="360" w:lineRule="auto"/>
-        <w:rPr>
-          <w:rFonts w:eastAsia="Times New Roman" w:cs="Times New Roman"/>
-          <w:color w:val="0F1115"/>
-          <w:szCs w:val="24"/>
-        </w:rPr>
-      </w:pPr>
-      <w:r>
-        <w:rPr>
-          <w:rFonts w:eastAsia="Times New Roman" w:cs="Times New Roman"/>
-          <w:color w:val="0F1115"/>
-          <w:szCs w:val="24"/>
-        </w:rPr>
-        <w:t>Savings: $2.00 below target</w:t>
-      </w:r>
-    </w:p>
-    <w:p>
-      <w:pPr>
-        <w:tabs>
-          <w:tab w:val="left" w:pos="916"/>
-          <w:tab w:val="left" w:pos="1832"/>
-          <w:tab w:val="left" w:pos="2748"/>
-          <w:tab w:val="left" w:pos="3664"/>
-          <w:tab w:val="left" w:pos="4580"/>
-          <w:tab w:val="left" w:pos="5496"/>
-          <w:tab w:val="left" w:pos="6412"/>
-          <w:tab w:val="left" w:pos="7328"/>
-          <w:tab w:val="left" w:pos="8244"/>
-          <w:tab w:val="left" w:pos="9160"/>
-          <w:tab w:val="left" w:pos="10076"/>
-          <w:tab w:val="left" w:pos="10992"/>
-          <w:tab w:val="left" w:pos="11908"/>
-          <w:tab w:val="left" w:pos="12824"/>
-          <w:tab w:val="left" w:pos="13740"/>
-          <w:tab w:val="left" w:pos="14656"/>
-        </w:tabs>
-        <w:wordWrap w:val="0"/>
-        <w:spacing w:after="0" w:line="360" w:lineRule="auto"/>
-        <w:rPr>
-          <w:rFonts w:eastAsia="Times New Roman" w:cs="Times New Roman"/>
-          <w:color w:val="0F1115"/>
-          <w:szCs w:val="24"/>
-        </w:rPr>
-      </w:pPr>
-    </w:p>
-    <w:p>
-      <w:pPr>
-        <w:tabs>
-          <w:tab w:val="left" w:pos="916"/>
-          <w:tab w:val="left" w:pos="1832"/>
-          <w:tab w:val="left" w:pos="2748"/>
-          <w:tab w:val="left" w:pos="3664"/>
-          <w:tab w:val="left" w:pos="4580"/>
-          <w:tab w:val="left" w:pos="5496"/>
-          <w:tab w:val="left" w:pos="6412"/>
-          <w:tab w:val="left" w:pos="7328"/>
-          <w:tab w:val="left" w:pos="8244"/>
-          <w:tab w:val="left" w:pos="9160"/>
-          <w:tab w:val="left" w:pos="10076"/>
-          <w:tab w:val="left" w:pos="10992"/>
-          <w:tab w:val="left" w:pos="11908"/>
-          <w:tab w:val="left" w:pos="12824"/>
-          <w:tab w:val="left" w:pos="13740"/>
-          <w:tab w:val="left" w:pos="14656"/>
-        </w:tabs>
-        <w:wordWrap w:val="0"/>
-        <w:spacing w:after="0" w:line="360" w:lineRule="auto"/>
-        <w:rPr>
-          <w:rFonts w:eastAsia="Times New Roman" w:cs="Times New Roman"/>
-          <w:color w:val="0F1115"/>
-          <w:szCs w:val="24"/>
-        </w:rPr>
-      </w:pPr>
-      <w:r>
-        <w:rPr>
-          <w:rFonts w:eastAsia="Times New Roman" w:cs="Times New Roman"/>
-          <w:color w:val="0F1115"/>
-          <w:szCs w:val="24"/>
-        </w:rPr>
-        <w:t>Link: [Amazon URL]</w:t>
-      </w:r>
-    </w:p>
-    <w:p>
-      <w:pPr>
-        <w:shd w:val="clear" w:color="auto" w:fill="FFFFFF"/>
-        <w:spacing w:after="0" w:line="360" w:lineRule="auto"/>
-        <w:rPr>
-          <w:rFonts w:eastAsia="Times New Roman" w:cs="Times New Roman"/>
-          <w:color w:val="0F1115"/>
-          <w:szCs w:val="24"/>
+          <w:sz w:val="36"/>
+          <w:szCs w:val="36"/>
         </w:rPr>
       </w:pPr>
       <w:r>
@@ -1760,95 +1286,220 @@
           <w:rFonts w:eastAsia="Times New Roman" w:cs="Times New Roman"/>
           <w:b/>
           <w:bCs/>
-          <w:color w:val="0F1115"/>
-          <w:szCs w:val="24"/>
-        </w:rPr>
-        <w:t>Technical Implementation:</w:t>
+          <w:sz w:val="36"/>
+          <w:szCs w:val="36"/>
+        </w:rPr>
+        <w:t>PHASE 3: ADVANCED REPORTING</w:t>
+      </w:r>
+    </w:p>
+    <w:p>
+      <w:pPr>
+        <w:spacing w:before="100" w:beforeAutospacing="1" w:after="100" w:afterAutospacing="1" w:line="240" w:lineRule="auto"/>
+        <w:outlineLvl w:val="2"/>
+        <w:rPr>
+          <w:rFonts w:eastAsia="Times New Roman" w:cs="Times New Roman"/>
+          <w:b/>
+          <w:bCs/>
+          <w:sz w:val="27"/>
+          <w:szCs w:val="27"/>
+        </w:rPr>
+      </w:pPr>
+      <w:r>
+        <w:rPr>
+          <w:rFonts w:eastAsia="Times New Roman" w:cs="Times New Roman"/>
+          <w:b/>
+          <w:bCs/>
+          <w:sz w:val="27"/>
+          <w:szCs w:val="27"/>
+        </w:rPr>
+        <w:lastRenderedPageBreak/>
+        <w:t>Features:</w:t>
       </w:r>
     </w:p>
     <w:p>
       <w:pPr>
         <w:numPr>
           <w:ilvl w:val="0"/>
-          <w:numId w:val="4"/>
+          <w:numId w:val="13"/>
         </w:numPr>
-        <w:shd w:val="clear" w:color="auto" w:fill="FFFFFF"/>
-        <w:spacing w:after="0" w:line="360" w:lineRule="auto"/>
-        <w:ind w:left="0"/>
-        <w:rPr>
-          <w:rFonts w:eastAsia="Times New Roman" w:cs="Times New Roman"/>
-          <w:color w:val="0F1115"/>
-          <w:szCs w:val="24"/>
-        </w:rPr>
-      </w:pPr>
-      <w:r>
-        <w:rPr>
-          <w:rFonts w:eastAsia="Times New Roman" w:cs="Times New Roman"/>
-          <w:color w:val="0F1115"/>
-          <w:szCs w:val="24"/>
-        </w:rPr>
-        <w:t>SMTP integration (Gmail, Outlook)</w:t>
+        <w:spacing w:before="100" w:beforeAutospacing="1" w:after="100" w:afterAutospacing="1" w:line="240" w:lineRule="auto"/>
+        <w:rPr>
+          <w:rFonts w:eastAsia="Times New Roman" w:cs="Times New Roman"/>
+          <w:szCs w:val="24"/>
+        </w:rPr>
+      </w:pPr>
+      <w:r>
+        <w:rPr>
+          <w:rFonts w:eastAsia="Times New Roman" w:cs="Times New Roman"/>
+          <w:szCs w:val="24"/>
+        </w:rPr>
+        <w:t>Automated Excel reports</w:t>
       </w:r>
     </w:p>
     <w:p>
       <w:pPr>
         <w:numPr>
           <w:ilvl w:val="0"/>
-          <w:numId w:val="4"/>
+          <w:numId w:val="13"/>
         </w:numPr>
-        <w:shd w:val="clear" w:color="auto" w:fill="FFFFFF"/>
-        <w:spacing w:after="0" w:line="360" w:lineRule="auto"/>
-        <w:ind w:left="0"/>
-        <w:rPr>
-          <w:rFonts w:eastAsia="Times New Roman" w:cs="Times New Roman"/>
-          <w:color w:val="0F1115"/>
-          <w:szCs w:val="24"/>
-        </w:rPr>
-      </w:pPr>
-      <w:r>
-        <w:rPr>
-          <w:rFonts w:eastAsia="Times New Roman" w:cs="Times New Roman"/>
-          <w:color w:val="0F1115"/>
-          <w:szCs w:val="24"/>
-        </w:rPr>
-        <w:t>HTML email templates</w:t>
+        <w:spacing w:before="100" w:beforeAutospacing="1" w:after="100" w:afterAutospacing="1" w:line="240" w:lineRule="auto"/>
+        <w:rPr>
+          <w:rFonts w:eastAsia="Times New Roman" w:cs="Times New Roman"/>
+          <w:szCs w:val="24"/>
+        </w:rPr>
+      </w:pPr>
+      <w:r>
+        <w:rPr>
+          <w:rFonts w:eastAsia="Times New Roman" w:cs="Times New Roman"/>
+          <w:szCs w:val="24"/>
+        </w:rPr>
+        <w:t>Price trend visualization</w:t>
       </w:r>
     </w:p>
     <w:p>
       <w:pPr>
         <w:numPr>
           <w:ilvl w:val="0"/>
-          <w:numId w:val="4"/>
+          <w:numId w:val="13"/>
         </w:numPr>
-        <w:shd w:val="clear" w:color="auto" w:fill="FFFFFF"/>
-        <w:spacing w:after="0" w:line="360" w:lineRule="auto"/>
-        <w:ind w:left="0"/>
-        <w:rPr>
-          <w:rFonts w:eastAsia="Times New Roman" w:cs="Times New Roman"/>
-          <w:color w:val="0F1115"/>
-          <w:szCs w:val="24"/>
-        </w:rPr>
-      </w:pPr>
-      <w:r>
-        <w:rPr>
-          <w:rFonts w:eastAsia="Times New Roman" w:cs="Times New Roman"/>
-          <w:color w:val="0F1115"/>
-          <w:szCs w:val="24"/>
-        </w:rPr>
-        <w:t>Configurable alert thresholds</w:t>
-      </w:r>
-    </w:p>
-    <w:p>
-      <w:pPr>
-        <w:shd w:val="clear" w:color="auto" w:fill="FFFFFF"/>
-        <w:spacing w:after="0" w:line="360" w:lineRule="auto"/>
+        <w:spacing w:before="100" w:beforeAutospacing="1" w:after="100" w:afterAutospacing="1" w:line="240" w:lineRule="auto"/>
+        <w:rPr>
+          <w:rFonts w:eastAsia="Times New Roman" w:cs="Times New Roman"/>
+          <w:szCs w:val="24"/>
+        </w:rPr>
+      </w:pPr>
+      <w:r>
+        <w:rPr>
+          <w:rFonts w:eastAsia="Times New Roman" w:cs="Times New Roman"/>
+          <w:szCs w:val="24"/>
+        </w:rPr>
+        <w:t>Purchase timing insights</w:t>
+      </w:r>
+    </w:p>
+    <w:p>
+      <w:pPr>
+        <w:numPr>
+          <w:ilvl w:val="0"/>
+          <w:numId w:val="13"/>
+        </w:numPr>
+        <w:spacing w:before="100" w:beforeAutospacing="1" w:after="100" w:afterAutospacing="1" w:line="240" w:lineRule="auto"/>
+        <w:rPr>
+          <w:rFonts w:eastAsia="Times New Roman" w:cs="Times New Roman"/>
+          <w:szCs w:val="24"/>
+        </w:rPr>
+      </w:pPr>
+      <w:r>
+        <w:rPr>
+          <w:rFonts w:eastAsia="Times New Roman" w:cs="Times New Roman"/>
+          <w:szCs w:val="24"/>
+        </w:rPr>
+        <w:t>Executive summary dashboards</w:t>
+      </w:r>
+    </w:p>
+    <w:p>
+      <w:pPr>
+        <w:spacing w:before="100" w:beforeAutospacing="1" w:after="100" w:afterAutospacing="1" w:line="240" w:lineRule="auto"/>
+        <w:rPr>
+          <w:rFonts w:eastAsia="Times New Roman" w:cs="Times New Roman"/>
+          <w:szCs w:val="24"/>
+        </w:rPr>
+      </w:pPr>
+      <w:r>
+        <w:rPr>
+          <w:rFonts w:eastAsia="Times New Roman" w:cs="Times New Roman"/>
+          <w:szCs w:val="24"/>
+        </w:rPr>
+        <w:t>Deliverable includes:</w:t>
+      </w:r>
+    </w:p>
+    <w:p>
+      <w:pPr>
+        <w:numPr>
+          <w:ilvl w:val="0"/>
+          <w:numId w:val="14"/>
+        </w:numPr>
+        <w:spacing w:before="100" w:beforeAutospacing="1" w:after="100" w:afterAutospacing="1" w:line="240" w:lineRule="auto"/>
+        <w:rPr>
+          <w:rFonts w:eastAsia="Times New Roman" w:cs="Times New Roman"/>
+          <w:szCs w:val="24"/>
+        </w:rPr>
+      </w:pPr>
+      <w:r>
+        <w:rPr>
+          <w:rFonts w:eastAsia="Times New Roman" w:cs="Times New Roman"/>
+          <w:szCs w:val="24"/>
+        </w:rPr>
+        <w:t>Multi-sheet reports</w:t>
+      </w:r>
+    </w:p>
+    <w:p>
+      <w:pPr>
+        <w:numPr>
+          <w:ilvl w:val="0"/>
+          <w:numId w:val="14"/>
+        </w:numPr>
+        <w:spacing w:before="100" w:beforeAutospacing="1" w:after="100" w:afterAutospacing="1" w:line="240" w:lineRule="auto"/>
+        <w:rPr>
+          <w:rFonts w:eastAsia="Times New Roman" w:cs="Times New Roman"/>
+          <w:szCs w:val="24"/>
+        </w:rPr>
+      </w:pPr>
+      <w:r>
+        <w:rPr>
+          <w:rFonts w:eastAsia="Times New Roman" w:cs="Times New Roman"/>
+          <w:szCs w:val="24"/>
+        </w:rPr>
+        <w:t>Historical pricing tables</w:t>
+      </w:r>
+    </w:p>
+    <w:p>
+      <w:pPr>
+        <w:numPr>
+          <w:ilvl w:val="0"/>
+          <w:numId w:val="14"/>
+        </w:numPr>
+        <w:spacing w:before="100" w:beforeAutospacing="1" w:after="100" w:afterAutospacing="1" w:line="240" w:lineRule="auto"/>
+        <w:rPr>
+          <w:rFonts w:eastAsia="Times New Roman" w:cs="Times New Roman"/>
+          <w:szCs w:val="24"/>
+        </w:rPr>
+      </w:pPr>
+      <w:r>
+        <w:rPr>
+          <w:rFonts w:eastAsia="Times New Roman" w:cs="Times New Roman"/>
+          <w:szCs w:val="24"/>
+        </w:rPr>
+        <w:t>Visual trend analysis</w:t>
+      </w:r>
+    </w:p>
+    <w:p>
+      <w:pPr>
+        <w:spacing w:after="0" w:line="240" w:lineRule="auto"/>
+        <w:rPr>
+          <w:rFonts w:eastAsia="Times New Roman" w:cs="Times New Roman"/>
+          <w:szCs w:val="24"/>
+        </w:rPr>
+      </w:pPr>
+      <w:r>
+        <w:rPr>
+          <w:rFonts w:eastAsia="Times New Roman" w:cs="Times New Roman"/>
+          <w:szCs w:val="24"/>
+        </w:rPr>
+        <w:pict>
+          <v:rect id="_x0000_i1030" style="width:0;height:1.5pt" o:hralign="center" o:hrstd="t" o:hr="t" fillcolor="#a0a0a0" stroked="f"/>
+        </w:pict>
+      </w:r>
+    </w:p>
+    <w:p>
+      <w:pPr>
+        <w:spacing w:before="100" w:beforeAutospacing="1" w:after="100" w:afterAutospacing="1" w:line="240" w:lineRule="auto"/>
         <w:outlineLvl w:val="1"/>
         <w:rPr>
           <w:rFonts w:eastAsia="Times New Roman" w:cs="Times New Roman"/>
           <w:b/>
           <w:bCs/>
-          <w:color w:val="0F1115"/>
-          <w:szCs w:val="24"/>
+          <w:sz w:val="36"/>
+          <w:szCs w:val="36"/>
         </w:rPr>
       </w:pPr>
       <w:r>
@@ -1856,689 +1507,193 @@
           <w:rFonts w:eastAsia="Times New Roman" w:cs="Times New Roman"/>
           <w:b/>
           <w:bCs/>
-          <w:color w:val="0F1115"/>
-          <w:szCs w:val="24"/>
-        </w:rPr>
-        <w:lastRenderedPageBreak/>
-        <w:t>PHASE 3: EXCEL REPORTS WITH CHARTS</w:t>
-      </w:r>
-    </w:p>
-    <w:p>
-      <w:pPr>
-        <w:shd w:val="clear" w:color="auto" w:fill="FFFFFF"/>
-        <w:spacing w:after="0" w:line="360" w:lineRule="auto"/>
-        <w:rPr>
-          <w:rFonts w:eastAsia="Times New Roman" w:cs="Times New Roman"/>
-          <w:color w:val="0F1115"/>
-          <w:szCs w:val="24"/>
-        </w:rPr>
-      </w:pPr>
-      <w:r>
+          <w:sz w:val="36"/>
+          <w:szCs w:val="36"/>
+        </w:rPr>
+        <w:t>PHASE 4: MULTI-PLATFORM SUPPORT</w:t>
+      </w:r>
+    </w:p>
+    <w:p>
+      <w:pPr>
+        <w:spacing w:before="100" w:beforeAutospacing="1" w:after="100" w:afterAutospacing="1" w:line="240" w:lineRule="auto"/>
+        <w:rPr>
+          <w:rFonts w:eastAsia="Times New Roman" w:cs="Times New Roman"/>
+          <w:szCs w:val="24"/>
+        </w:rPr>
+      </w:pPr>
+      <w:r>
+        <w:rPr>
+          <w:rFonts w:eastAsia="Times New Roman" w:cs="Times New Roman"/>
+          <w:szCs w:val="24"/>
+        </w:rPr>
+        <w:t>The system architecture supports monitoring across multiple e-commerce platforms, enabling centralized pricing intelligence and comparison analysis.</w:t>
+      </w:r>
+    </w:p>
+    <w:p>
+      <w:pPr>
+        <w:spacing w:after="0" w:line="240" w:lineRule="auto"/>
+        <w:rPr>
+          <w:rFonts w:eastAsia="Times New Roman" w:cs="Times New Roman"/>
+          <w:szCs w:val="24"/>
+        </w:rPr>
+      </w:pPr>
+      <w:r>
+        <w:rPr>
+          <w:rFonts w:eastAsia="Times New Roman" w:cs="Times New Roman"/>
+          <w:szCs w:val="24"/>
+        </w:rPr>
+        <w:pict>
+          <v:rect id="_x0000_i1031" style="width:0;height:1.5pt" o:hralign="center" o:hrstd="t" o:hr="t" fillcolor="#a0a0a0" stroked="f"/>
+        </w:pict>
+      </w:r>
+    </w:p>
+    <w:p>
+      <w:pPr>
+        <w:spacing w:before="100" w:beforeAutospacing="1" w:after="100" w:afterAutospacing="1" w:line="240" w:lineRule="auto"/>
+        <w:outlineLvl w:val="1"/>
         <w:rPr>
           <w:rFonts w:eastAsia="Times New Roman" w:cs="Times New Roman"/>
           <w:b/>
           <w:bCs/>
-          <w:color w:val="0F1115"/>
-          <w:szCs w:val="24"/>
-        </w:rPr>
-        <w:t xml:space="preserve">What </w:t>
-      </w:r>
-      <w:proofErr w:type="gramStart"/>
+          <w:sz w:val="36"/>
+          <w:szCs w:val="36"/>
+        </w:rPr>
+      </w:pPr>
       <w:r>
         <w:rPr>
           <w:rFonts w:eastAsia="Times New Roman" w:cs="Times New Roman"/>
           <w:b/>
           <w:bCs/>
-          <w:color w:val="0F1115"/>
-          <w:szCs w:val="24"/>
-        </w:rPr>
-        <w:t>We'll</w:t>
-      </w:r>
-      <w:proofErr w:type="gramEnd"/>
-      <w:r>
+          <w:sz w:val="36"/>
+          <w:szCs w:val="36"/>
+        </w:rPr>
+        <w:t>PHASE 5: PRODUCTION DEPLOYMENT</w:t>
+      </w:r>
+    </w:p>
+    <w:p>
+      <w:pPr>
+        <w:spacing w:before="100" w:beforeAutospacing="1" w:after="100" w:afterAutospacing="1" w:line="240" w:lineRule="auto"/>
+        <w:outlineLvl w:val="2"/>
         <w:rPr>
           <w:rFonts w:eastAsia="Times New Roman" w:cs="Times New Roman"/>
           <w:b/>
           <w:bCs/>
-          <w:color w:val="0F1115"/>
-          <w:szCs w:val="24"/>
-        </w:rPr>
-        <w:t xml:space="preserve"> Add:</w:t>
+          <w:sz w:val="27"/>
+          <w:szCs w:val="27"/>
+        </w:rPr>
+      </w:pPr>
+      <w:r>
+        <w:rPr>
+          <w:rFonts w:eastAsia="Times New Roman" w:cs="Times New Roman"/>
+          <w:b/>
+          <w:bCs/>
+          <w:sz w:val="27"/>
+          <w:szCs w:val="27"/>
+        </w:rPr>
+        <w:t>Enterprise Features:</w:t>
       </w:r>
     </w:p>
     <w:p>
       <w:pPr>
         <w:numPr>
           <w:ilvl w:val="0"/>
-          <w:numId w:val="5"/>
+          <w:numId w:val="15"/>
         </w:numPr>
-        <w:shd w:val="clear" w:color="auto" w:fill="FFFFFF"/>
-        <w:spacing w:after="0" w:line="360" w:lineRule="auto"/>
-        <w:ind w:left="0"/>
-        <w:rPr>
-          <w:rFonts w:eastAsia="Times New Roman" w:cs="Times New Roman"/>
-          <w:color w:val="0F1115"/>
-          <w:szCs w:val="24"/>
-        </w:rPr>
-      </w:pPr>
-      <w:r>
-        <w:rPr>
-          <w:rFonts w:eastAsia="Times New Roman" w:cs="Times New Roman"/>
-          <w:color w:val="0F1115"/>
-          <w:szCs w:val="24"/>
-        </w:rPr>
-        <w:t>Auto-generated Excel reports</w:t>
+        <w:spacing w:before="100" w:beforeAutospacing="1" w:after="100" w:afterAutospacing="1" w:line="240" w:lineRule="auto"/>
+        <w:rPr>
+          <w:rFonts w:eastAsia="Times New Roman" w:cs="Times New Roman"/>
+          <w:szCs w:val="24"/>
+        </w:rPr>
+      </w:pPr>
+      <w:r>
+        <w:rPr>
+          <w:rFonts w:eastAsia="Times New Roman" w:cs="Times New Roman"/>
+          <w:szCs w:val="24"/>
+        </w:rPr>
+        <w:t>Cloud deployment (24/7 operation)</w:t>
       </w:r>
     </w:p>
     <w:p>
       <w:pPr>
         <w:numPr>
           <w:ilvl w:val="0"/>
-          <w:numId w:val="5"/>
+          <w:numId w:val="15"/>
         </w:numPr>
-        <w:shd w:val="clear" w:color="auto" w:fill="FFFFFF"/>
-        <w:spacing w:after="0" w:line="360" w:lineRule="auto"/>
-        <w:ind w:left="0"/>
-        <w:rPr>
-          <w:rFonts w:eastAsia="Times New Roman" w:cs="Times New Roman"/>
-          <w:color w:val="0F1115"/>
-          <w:szCs w:val="24"/>
-        </w:rPr>
-      </w:pPr>
-      <w:r>
-        <w:rPr>
-          <w:rFonts w:eastAsia="Times New Roman" w:cs="Times New Roman"/>
-          <w:color w:val="0F1115"/>
-          <w:szCs w:val="24"/>
-        </w:rPr>
-        <w:t>Price trend charts</w:t>
+        <w:spacing w:before="100" w:beforeAutospacing="1" w:after="100" w:afterAutospacing="1" w:line="240" w:lineRule="auto"/>
+        <w:rPr>
+          <w:rFonts w:eastAsia="Times New Roman" w:cs="Times New Roman"/>
+          <w:szCs w:val="24"/>
+        </w:rPr>
+      </w:pPr>
+      <w:r>
+        <w:rPr>
+          <w:rFonts w:eastAsia="Times New Roman" w:cs="Times New Roman"/>
+          <w:szCs w:val="24"/>
+        </w:rPr>
+        <w:t>Web-based dashboard access</w:t>
       </w:r>
     </w:p>
     <w:p>
       <w:pPr>
         <w:numPr>
           <w:ilvl w:val="0"/>
-          <w:numId w:val="5"/>
+          <w:numId w:val="15"/>
         </w:numPr>
-        <w:shd w:val="clear" w:color="auto" w:fill="FFFFFF"/>
-        <w:spacing w:after="0" w:line="360" w:lineRule="auto"/>
-        <w:ind w:left="0"/>
-        <w:rPr>
-          <w:rFonts w:eastAsia="Times New Roman" w:cs="Times New Roman"/>
-          <w:color w:val="0F1115"/>
-          <w:szCs w:val="24"/>
-        </w:rPr>
-      </w:pPr>
-      <w:r>
-        <w:rPr>
-          <w:rFonts w:eastAsia="Times New Roman" w:cs="Times New Roman"/>
-          <w:color w:val="0F1115"/>
-          <w:szCs w:val="24"/>
-        </w:rPr>
-        <w:t>Best time to buy analysis</w:t>
-      </w:r>
-    </w:p>
-    <w:p>
-      <w:pPr>
-        <w:shd w:val="clear" w:color="auto" w:fill="FFFFFF"/>
-        <w:spacing w:after="0" w:line="360" w:lineRule="auto"/>
-        <w:rPr>
-          <w:rFonts w:eastAsia="Times New Roman" w:cs="Times New Roman"/>
-          <w:color w:val="0F1115"/>
-          <w:szCs w:val="24"/>
-        </w:rPr>
-      </w:pPr>
-      <w:r>
-        <w:rPr>
-          <w:rFonts w:eastAsia="Times New Roman" w:cs="Times New Roman"/>
-          <w:b/>
-          <w:bCs/>
-          <w:color w:val="0F1115"/>
-          <w:szCs w:val="24"/>
-        </w:rPr>
-        <w:t>Deliverable</w:t>
-      </w:r>
-      <w:proofErr w:type="gramStart"/>
-      <w:r>
-        <w:rPr>
-          <w:rFonts w:eastAsia="Times New Roman" w:cs="Times New Roman"/>
-          <w:b/>
-          <w:bCs/>
-          <w:color w:val="0F1115"/>
-          <w:szCs w:val="24"/>
-        </w:rPr>
-        <w:t>:</w:t>
-      </w:r>
-      <w:proofErr w:type="gramEnd"/>
-      <w:r>
-        <w:rPr>
-          <w:rFonts w:eastAsia="Times New Roman" w:cs="Times New Roman"/>
-          <w:color w:val="0F1115"/>
-          <w:szCs w:val="24"/>
-        </w:rPr>
-        <w:br/>
-        <w:t>A professional Excel file with:</w:t>
+        <w:spacing w:before="100" w:beforeAutospacing="1" w:after="100" w:afterAutospacing="1" w:line="240" w:lineRule="auto"/>
+        <w:rPr>
+          <w:rFonts w:eastAsia="Times New Roman" w:cs="Times New Roman"/>
+          <w:szCs w:val="24"/>
+        </w:rPr>
+      </w:pPr>
+      <w:r>
+        <w:rPr>
+          <w:rFonts w:eastAsia="Times New Roman" w:cs="Times New Roman"/>
+          <w:szCs w:val="24"/>
+        </w:rPr>
+        <w:t>Database integration (PostgreSQL)</w:t>
       </w:r>
     </w:p>
     <w:p>
       <w:pPr>
         <w:numPr>
           <w:ilvl w:val="0"/>
-          <w:numId w:val="6"/>
+          <w:numId w:val="15"/>
         </w:numPr>
-        <w:shd w:val="clear" w:color="auto" w:fill="FFFFFF"/>
-        <w:spacing w:after="0" w:line="360" w:lineRule="auto"/>
-        <w:ind w:left="0"/>
-        <w:rPr>
-          <w:rFonts w:eastAsia="Times New Roman" w:cs="Times New Roman"/>
-          <w:color w:val="0F1115"/>
-          <w:szCs w:val="24"/>
-        </w:rPr>
-      </w:pPr>
-      <w:r>
-        <w:rPr>
-          <w:rFonts w:eastAsia="Times New Roman" w:cs="Times New Roman"/>
-          <w:color w:val="0F1115"/>
-          <w:szCs w:val="24"/>
-        </w:rPr>
-        <w:t>Multi-sheet workbook</w:t>
+        <w:spacing w:before="100" w:beforeAutospacing="1" w:after="100" w:afterAutospacing="1" w:line="240" w:lineRule="auto"/>
+        <w:rPr>
+          <w:rFonts w:eastAsia="Times New Roman" w:cs="Times New Roman"/>
+          <w:szCs w:val="24"/>
+        </w:rPr>
+      </w:pPr>
+      <w:r>
+        <w:rPr>
+          <w:rFonts w:eastAsia="Times New Roman" w:cs="Times New Roman"/>
+          <w:szCs w:val="24"/>
+        </w:rPr>
+        <w:t>REST API support</w:t>
       </w:r>
     </w:p>
     <w:p>
       <w:pPr>
         <w:numPr>
           <w:ilvl w:val="0"/>
-          <w:numId w:val="6"/>
+          <w:numId w:val="15"/>
         </w:numPr>
-        <w:shd w:val="clear" w:color="auto" w:fill="FFFFFF"/>
-        <w:spacing w:after="0" w:line="360" w:lineRule="auto"/>
-        <w:ind w:left="0"/>
-        <w:rPr>
-          <w:rFonts w:eastAsia="Times New Roman" w:cs="Times New Roman"/>
-          <w:color w:val="0F1115"/>
-          <w:szCs w:val="24"/>
-        </w:rPr>
-      </w:pPr>
-      <w:r>
-        <w:rPr>
-          <w:rFonts w:eastAsia="Times New Roman" w:cs="Times New Roman"/>
-          <w:color w:val="0F1115"/>
-          <w:szCs w:val="24"/>
-        </w:rPr>
-        <w:t>Historical price tables</w:t>
-      </w:r>
-    </w:p>
-    <w:p>
-      <w:pPr>
-        <w:numPr>
-          <w:ilvl w:val="0"/>
-          <w:numId w:val="6"/>
-        </w:numPr>
-        <w:shd w:val="clear" w:color="auto" w:fill="FFFFFF"/>
-        <w:spacing w:after="0" w:line="360" w:lineRule="auto"/>
-        <w:ind w:left="0"/>
-        <w:rPr>
-          <w:rFonts w:eastAsia="Times New Roman" w:cs="Times New Roman"/>
-          <w:color w:val="0F1115"/>
-          <w:szCs w:val="24"/>
-        </w:rPr>
-      </w:pPr>
-      <w:r>
-        <w:rPr>
-          <w:rFonts w:eastAsia="Times New Roman" w:cs="Times New Roman"/>
-          <w:color w:val="0F1115"/>
-          <w:szCs w:val="24"/>
-        </w:rPr>
-        <w:t>Visual price trend graphs</w:t>
-      </w:r>
-    </w:p>
-    <w:p>
-      <w:pPr>
-        <w:numPr>
-          <w:ilvl w:val="0"/>
-          <w:numId w:val="6"/>
-        </w:numPr>
-        <w:shd w:val="clear" w:color="auto" w:fill="FFFFFF"/>
-        <w:spacing w:after="0" w:line="360" w:lineRule="auto"/>
-        <w:ind w:left="0"/>
-        <w:rPr>
-          <w:rFonts w:eastAsia="Times New Roman" w:cs="Times New Roman"/>
-          <w:color w:val="0F1115"/>
-          <w:szCs w:val="24"/>
-        </w:rPr>
-      </w:pPr>
-      <w:r>
-        <w:rPr>
-          <w:rFonts w:eastAsia="Times New Roman" w:cs="Times New Roman"/>
-          <w:color w:val="0F1115"/>
-          <w:szCs w:val="24"/>
-        </w:rPr>
-        <w:t>Executive summary dashboard</w:t>
-      </w:r>
-    </w:p>
-    <w:p>
-      <w:pPr>
-        <w:shd w:val="clear" w:color="auto" w:fill="FFFFFF"/>
-        <w:spacing w:after="0" w:line="360" w:lineRule="auto"/>
-        <w:outlineLvl w:val="1"/>
-        <w:rPr>
-          <w:rFonts w:eastAsia="Times New Roman" w:cs="Times New Roman"/>
-          <w:b/>
-          <w:bCs/>
-          <w:color w:val="0F1115"/>
-          <w:szCs w:val="24"/>
-        </w:rPr>
-      </w:pPr>
-      <w:r>
-        <w:rPr>
-          <w:rFonts w:eastAsia="Times New Roman" w:cs="Times New Roman"/>
-          <w:b/>
-          <w:bCs/>
-          <w:color w:val="0F1115"/>
-          <w:szCs w:val="24"/>
-        </w:rPr>
-        <w:t>PHASE 4: MULTI-SITE EXPANSION</w:t>
-      </w:r>
-    </w:p>
-    <w:p>
-      <w:pPr>
-        <w:shd w:val="clear" w:color="auto" w:fill="FFFFFF"/>
-        <w:spacing w:after="0" w:line="360" w:lineRule="auto"/>
-        <w:rPr>
-          <w:rFonts w:eastAsia="Times New Roman" w:cs="Times New Roman"/>
-          <w:color w:val="0F1115"/>
-          <w:szCs w:val="24"/>
-        </w:rPr>
-      </w:pPr>
-      <w:r>
-        <w:rPr>
-          <w:rFonts w:eastAsia="Times New Roman" w:cs="Times New Roman"/>
-          <w:b/>
-          <w:bCs/>
-          <w:color w:val="0F1115"/>
-          <w:szCs w:val="24"/>
-        </w:rPr>
-        <w:t>Target Platforms:</w:t>
-      </w:r>
-    </w:p>
-    <w:p>
-      <w:pPr>
-        <w:numPr>
-          <w:ilvl w:val="0"/>
-          <w:numId w:val="7"/>
-        </w:numPr>
-        <w:shd w:val="clear" w:color="auto" w:fill="FFFFFF"/>
-        <w:spacing w:after="0" w:line="360" w:lineRule="auto"/>
-        <w:ind w:left="0"/>
-        <w:rPr>
-          <w:rFonts w:eastAsia="Times New Roman" w:cs="Times New Roman"/>
-          <w:color w:val="0F1115"/>
-          <w:szCs w:val="24"/>
-        </w:rPr>
-      </w:pPr>
-      <w:r>
-        <w:rPr>
-          <w:rFonts w:ascii="Segoe UI Symbol" w:eastAsia="Times New Roman" w:hAnsi="Segoe UI Symbol" w:cs="Segoe UI Symbol"/>
-          <w:color w:val="0F1115"/>
-          <w:szCs w:val="24"/>
-        </w:rPr>
-        <w:t>✅</w:t>
-      </w:r>
-      <w:r>
-        <w:rPr>
-          <w:rFonts w:eastAsia="Times New Roman" w:cs="Times New Roman"/>
-          <w:color w:val="0F1115"/>
-          <w:szCs w:val="24"/>
-        </w:rPr>
-        <w:t xml:space="preserve"> Amazon (Current)</w:t>
-      </w:r>
-    </w:p>
-    <w:p>
-      <w:pPr>
-        <w:numPr>
-          <w:ilvl w:val="0"/>
-          <w:numId w:val="7"/>
-        </w:numPr>
-        <w:shd w:val="clear" w:color="auto" w:fill="FFFFFF"/>
-        <w:spacing w:after="0" w:line="360" w:lineRule="auto"/>
-        <w:ind w:left="0"/>
-        <w:rPr>
-          <w:rFonts w:eastAsia="Times New Roman" w:cs="Times New Roman"/>
-          <w:color w:val="0F1115"/>
-          <w:szCs w:val="24"/>
-        </w:rPr>
-      </w:pPr>
-      <w:r>
-        <w:rPr>
-          <w:rFonts w:ascii="Segoe UI Symbol" w:eastAsia="Times New Roman" w:hAnsi="Segoe UI Symbol" w:cs="Segoe UI Symbol"/>
-          <w:color w:val="0F1115"/>
-          <w:szCs w:val="24"/>
-        </w:rPr>
-        <w:t>⬜</w:t>
-      </w:r>
-      <w:r>
-        <w:rPr>
-          <w:rFonts w:eastAsia="Times New Roman" w:cs="Times New Roman"/>
-          <w:color w:val="0F1115"/>
-          <w:szCs w:val="24"/>
-        </w:rPr>
-        <w:t xml:space="preserve"> Walmart</w:t>
-      </w:r>
-    </w:p>
-    <w:p>
-      <w:pPr>
-        <w:numPr>
-          <w:ilvl w:val="0"/>
-          <w:numId w:val="7"/>
-        </w:numPr>
-        <w:shd w:val="clear" w:color="auto" w:fill="FFFFFF"/>
-        <w:spacing w:after="0" w:line="360" w:lineRule="auto"/>
-        <w:ind w:left="0"/>
-        <w:rPr>
-          <w:rFonts w:eastAsia="Times New Roman" w:cs="Times New Roman"/>
-          <w:color w:val="0F1115"/>
-          <w:szCs w:val="24"/>
-        </w:rPr>
-      </w:pPr>
-      <w:r>
-        <w:rPr>
-          <w:rFonts w:ascii="Segoe UI Symbol" w:eastAsia="Times New Roman" w:hAnsi="Segoe UI Symbol" w:cs="Segoe UI Symbol"/>
-          <w:color w:val="0F1115"/>
-          <w:szCs w:val="24"/>
-        </w:rPr>
-        <w:t>⬜</w:t>
-      </w:r>
-      <w:r>
-        <w:rPr>
-          <w:rFonts w:eastAsia="Times New Roman" w:cs="Times New Roman"/>
-          <w:color w:val="0F1115"/>
-          <w:szCs w:val="24"/>
-        </w:rPr>
-        <w:t xml:space="preserve"> Best Buy</w:t>
-      </w:r>
-    </w:p>
-    <w:p>
-      <w:pPr>
-        <w:numPr>
-          <w:ilvl w:val="0"/>
-          <w:numId w:val="7"/>
-        </w:numPr>
-        <w:shd w:val="clear" w:color="auto" w:fill="FFFFFF"/>
-        <w:spacing w:after="0" w:line="360" w:lineRule="auto"/>
-        <w:ind w:left="0"/>
-        <w:rPr>
-          <w:rFonts w:eastAsia="Times New Roman" w:cs="Times New Roman"/>
-          <w:color w:val="0F1115"/>
-          <w:szCs w:val="24"/>
-        </w:rPr>
-      </w:pPr>
-      <w:r>
-        <w:rPr>
-          <w:rFonts w:ascii="Segoe UI Symbol" w:eastAsia="Times New Roman" w:hAnsi="Segoe UI Symbol" w:cs="Segoe UI Symbol"/>
-          <w:color w:val="0F1115"/>
-          <w:szCs w:val="24"/>
-        </w:rPr>
-        <w:t>⬜</w:t>
-      </w:r>
-      <w:r>
-        <w:rPr>
-          <w:rFonts w:eastAsia="Times New Roman" w:cs="Times New Roman"/>
-          <w:color w:val="0F1115"/>
-          <w:szCs w:val="24"/>
-        </w:rPr>
-        <w:t xml:space="preserve"> Target</w:t>
-      </w:r>
-    </w:p>
-    <w:p>
-      <w:pPr>
-        <w:numPr>
-          <w:ilvl w:val="0"/>
-          <w:numId w:val="7"/>
-        </w:numPr>
-        <w:shd w:val="clear" w:color="auto" w:fill="FFFFFF"/>
-        <w:spacing w:after="0" w:line="360" w:lineRule="auto"/>
-        <w:ind w:left="0"/>
-        <w:rPr>
-          <w:rFonts w:eastAsia="Times New Roman" w:cs="Times New Roman"/>
-          <w:color w:val="0F1115"/>
-          <w:szCs w:val="24"/>
-        </w:rPr>
-      </w:pPr>
-      <w:r>
-        <w:rPr>
-          <w:rFonts w:ascii="Segoe UI Symbol" w:eastAsia="Times New Roman" w:hAnsi="Segoe UI Symbol" w:cs="Segoe UI Symbol"/>
-          <w:color w:val="0F1115"/>
-          <w:szCs w:val="24"/>
-        </w:rPr>
-        <w:t>⬜</w:t>
-      </w:r>
-      <w:r>
-        <w:rPr>
-          <w:rFonts w:eastAsia="Times New Roman" w:cs="Times New Roman"/>
-          <w:color w:val="0F1115"/>
-          <w:szCs w:val="24"/>
-        </w:rPr>
-        <w:t xml:space="preserve"> eBay</w:t>
-      </w:r>
-    </w:p>
-    <w:p>
-      <w:pPr>
-        <w:shd w:val="clear" w:color="auto" w:fill="FFFFFF"/>
-        <w:spacing w:after="0" w:line="360" w:lineRule="auto"/>
-        <w:rPr>
-          <w:rFonts w:eastAsia="Times New Roman" w:cs="Times New Roman"/>
-          <w:color w:val="0F1115"/>
-          <w:szCs w:val="24"/>
-        </w:rPr>
-      </w:pPr>
-      <w:r>
-        <w:rPr>
-          <w:rFonts w:eastAsia="Times New Roman" w:cs="Times New Roman"/>
-          <w:b/>
-          <w:bCs/>
-          <w:color w:val="0F1115"/>
-          <w:szCs w:val="24"/>
-        </w:rPr>
-        <w:t>Value Proposition</w:t>
-      </w:r>
-      <w:proofErr w:type="gramStart"/>
-      <w:r>
-        <w:rPr>
-          <w:rFonts w:eastAsia="Times New Roman" w:cs="Times New Roman"/>
-          <w:b/>
-          <w:bCs/>
-          <w:color w:val="0F1115"/>
-          <w:szCs w:val="24"/>
-        </w:rPr>
-        <w:t>:</w:t>
-      </w:r>
-      <w:proofErr w:type="gramEnd"/>
-      <w:r>
-        <w:rPr>
-          <w:rFonts w:eastAsia="Times New Roman" w:cs="Times New Roman"/>
-          <w:color w:val="0F1115"/>
-          <w:szCs w:val="24"/>
-        </w:rPr>
-        <w:br/>
-        <w:t>Compare prices across all major retailers simultaneously. Find arbitrage opportunities instantly.</w:t>
-      </w:r>
-    </w:p>
-    <w:p>
-      <w:pPr>
-        <w:shd w:val="clear" w:color="auto" w:fill="FFFFFF"/>
-        <w:spacing w:after="0" w:line="360" w:lineRule="auto"/>
-        <w:outlineLvl w:val="1"/>
-        <w:rPr>
-          <w:rFonts w:eastAsia="Times New Roman" w:cs="Times New Roman"/>
-          <w:b/>
-          <w:bCs/>
-          <w:color w:val="0F1115"/>
-          <w:szCs w:val="24"/>
-        </w:rPr>
-      </w:pPr>
-      <w:bookmarkStart w:id="0" w:name="_GoBack"/>
-      <w:bookmarkEnd w:id="0"/>
-      <w:r>
-        <w:rPr>
-          <w:rFonts w:eastAsia="Times New Roman" w:cs="Times New Roman"/>
-          <w:b/>
-          <w:bCs/>
-          <w:color w:val="0F1115"/>
-          <w:szCs w:val="24"/>
-        </w:rPr>
-        <w:t>PHASE 5: PRODUCTION DEPLOYMENT</w:t>
-      </w:r>
-    </w:p>
-    <w:p>
-      <w:pPr>
-        <w:shd w:val="clear" w:color="auto" w:fill="FFFFFF"/>
-        <w:spacing w:after="0" w:line="360" w:lineRule="auto"/>
-        <w:rPr>
-          <w:rFonts w:eastAsia="Times New Roman" w:cs="Times New Roman"/>
-          <w:color w:val="0F1115"/>
-          <w:szCs w:val="24"/>
-        </w:rPr>
-      </w:pPr>
-      <w:r>
-        <w:rPr>
-          <w:rFonts w:eastAsia="Times New Roman" w:cs="Times New Roman"/>
-          <w:b/>
-          <w:bCs/>
-          <w:color w:val="0F1115"/>
-          <w:szCs w:val="24"/>
-        </w:rPr>
-        <w:t>Enterprise Features:</w:t>
-      </w:r>
-    </w:p>
-    <w:p>
-      <w:pPr>
-        <w:numPr>
-          <w:ilvl w:val="0"/>
-          <w:numId w:val="8"/>
-        </w:numPr>
-        <w:shd w:val="clear" w:color="auto" w:fill="FFFFFF"/>
-        <w:spacing w:after="0" w:line="360" w:lineRule="auto"/>
-        <w:ind w:left="0"/>
-        <w:rPr>
-          <w:rFonts w:eastAsia="Times New Roman" w:cs="Times New Roman"/>
-          <w:color w:val="0F1115"/>
-          <w:szCs w:val="24"/>
-        </w:rPr>
-      </w:pPr>
-      <w:r>
-        <w:rPr>
-          <w:rFonts w:eastAsia="Times New Roman" w:cs="Times New Roman"/>
-          <w:color w:val="0F1115"/>
-          <w:szCs w:val="24"/>
-        </w:rPr>
-        <w:t>Cloud deployment (24/7 operation)</w:t>
-      </w:r>
-    </w:p>
-    <w:p>
-      <w:pPr>
-        <w:numPr>
-          <w:ilvl w:val="0"/>
-          <w:numId w:val="8"/>
-        </w:numPr>
-        <w:shd w:val="clear" w:color="auto" w:fill="FFFFFF"/>
-        <w:spacing w:after="0" w:line="360" w:lineRule="auto"/>
-        <w:ind w:left="0"/>
-        <w:rPr>
-          <w:rFonts w:eastAsia="Times New Roman" w:cs="Times New Roman"/>
-          <w:color w:val="0F1115"/>
-          <w:szCs w:val="24"/>
-        </w:rPr>
-      </w:pPr>
-      <w:r>
-        <w:rPr>
-          <w:rFonts w:eastAsia="Times New Roman" w:cs="Times New Roman"/>
-          <w:color w:val="0F1115"/>
-          <w:szCs w:val="24"/>
-        </w:rPr>
-        <w:t>Web dashboard (check prices from phone)</w:t>
-      </w:r>
-    </w:p>
-    <w:p>
-      <w:pPr>
-        <w:numPr>
-          <w:ilvl w:val="0"/>
-          <w:numId w:val="8"/>
-        </w:numPr>
-        <w:shd w:val="clear" w:color="auto" w:fill="FFFFFF"/>
-        <w:spacing w:after="0" w:line="360" w:lineRule="auto"/>
-        <w:ind w:left="0"/>
-        <w:rPr>
-          <w:rFonts w:eastAsia="Times New Roman" w:cs="Times New Roman"/>
-          <w:color w:val="0F1115"/>
-          <w:szCs w:val="24"/>
-        </w:rPr>
-      </w:pPr>
-      <w:r>
-        <w:rPr>
-          <w:rFonts w:eastAsia="Times New Roman" w:cs="Times New Roman"/>
-          <w:color w:val="0F1115"/>
-          <w:szCs w:val="24"/>
-        </w:rPr>
-        <w:t>Database upgrade (PostgreSQL)</w:t>
-      </w:r>
-    </w:p>
-    <w:p>
-      <w:pPr>
-        <w:numPr>
-          <w:ilvl w:val="0"/>
-          <w:numId w:val="8"/>
-        </w:numPr>
-        <w:shd w:val="clear" w:color="auto" w:fill="FFFFFF"/>
-        <w:spacing w:after="0" w:line="360" w:lineRule="auto"/>
-        <w:ind w:left="0"/>
-        <w:rPr>
-          <w:rFonts w:eastAsia="Times New Roman" w:cs="Times New Roman"/>
-          <w:color w:val="0F1115"/>
-          <w:szCs w:val="24"/>
-        </w:rPr>
-      </w:pPr>
-      <w:r>
-        <w:rPr>
-          <w:rFonts w:eastAsia="Times New Roman" w:cs="Times New Roman"/>
-          <w:color w:val="0F1115"/>
-          <w:szCs w:val="24"/>
-        </w:rPr>
-        <w:t>REST API (integrate with other tools)</w:t>
-      </w:r>
-    </w:p>
-    <w:p>
-      <w:pPr>
-        <w:numPr>
-          <w:ilvl w:val="0"/>
-          <w:numId w:val="8"/>
-        </w:numPr>
-        <w:shd w:val="clear" w:color="auto" w:fill="FFFFFF"/>
-        <w:spacing w:after="0" w:line="360" w:lineRule="auto"/>
-        <w:ind w:left="0"/>
-        <w:rPr>
-          <w:rFonts w:eastAsia="Times New Roman" w:cs="Times New Roman"/>
-          <w:color w:val="0F1115"/>
-          <w:szCs w:val="24"/>
-        </w:rPr>
-      </w:pPr>
-      <w:r>
-        <w:rPr>
-          <w:rFonts w:eastAsia="Times New Roman" w:cs="Times New Roman"/>
-          <w:color w:val="0F1115"/>
-          <w:szCs w:val="24"/>
-        </w:rPr>
-        <w:t>Multi-user support</w:t>
-      </w:r>
-    </w:p>
-    <w:p>
-      <w:pPr>
-        <w:spacing w:after="0" w:line="360" w:lineRule="auto"/>
-        <w:rPr>
-          <w:rFonts w:cs="Times New Roman"/>
-          <w:szCs w:val="24"/>
-        </w:rPr>
-      </w:pPr>
-    </w:p>
+        <w:spacing w:before="100" w:beforeAutospacing="1" w:after="100" w:afterAutospacing="1" w:line="240" w:lineRule="auto"/>
+        <w:rPr>
+          <w:rFonts w:eastAsia="Times New Roman" w:cs="Times New Roman"/>
+          <w:szCs w:val="24"/>
+        </w:rPr>
+      </w:pPr>
+      <w:r>
+        <w:rPr>
+          <w:rFonts w:eastAsia="Times New Roman" w:cs="Times New Roman"/>
+          <w:szCs w:val="24"/>
+        </w:rPr>
+        <w:t>Multi-user access</w:t>
+      </w:r>
+    </w:p>
+    <w:p/>
     <w:sectPr>
       <w:pgSz w:w="12240" w:h="15840"/>
       <w:pgMar w:top="1440" w:right="1440" w:bottom="1440" w:left="1440" w:header="720" w:footer="720" w:gutter="0"/>
@@ -2558,6 +1713,304 @@
 <file path=word/numbering.xml><?xml version="1.0" encoding="utf-8"?>
 <w:numbering xmlns:wpc="http://schemas.microsoft.com/office/word/2010/wordprocessingCanvas" xmlns:cx="http://schemas.microsoft.com/office/drawing/2014/chartex" xmlns:cx1="http://schemas.microsoft.com/office/drawing/2015/9/8/chartex" xmlns:mc="http://schemas.openxmlformats.org/markup-compatibility/2006" xmlns:o="urn:schemas-microsoft-com:office:office" xmlns:r="http://schemas.openxmlformats.org/officeDocument/2006/relationships" xmlns:m="http://schemas.openxmlformats.org/officeDocument/2006/math" xmlns:v="urn:schemas-microsoft-com:vml" xmlns:wp14="http://schemas.microsoft.com/office/word/2010/wordprocessingDrawing" xmlns:wp="http://schemas.openxmlformats.org/drawingml/2006/wordprocessingDrawing" xmlns:w10="urn:schemas-microsoft-com:office:word" xmlns:w="http://schemas.openxmlformats.org/wordprocessingml/2006/main" xmlns:w14="http://schemas.microsoft.com/office/word/2010/wordml" xmlns:w15="http://schemas.microsoft.com/office/word/2012/wordml" xmlns:w16se="http://schemas.microsoft.com/office/word/2015/wordml/symex" xmlns:wpg="http://schemas.microsoft.com/office/word/2010/wordprocessingGroup" xmlns:wpi="http://schemas.microsoft.com/office/word/2010/wordprocessingInk" xmlns:wne="http://schemas.microsoft.com/office/word/2006/wordml" xmlns:wps="http://schemas.microsoft.com/office/word/2010/wordprocessingShape" mc:Ignorable="w14 w15 w16se wp14">
   <w:abstractNum w:abstractNumId="0" w15:restartNumberingAfterBreak="0">
+    <w:nsid w:val="0C9447A7"/>
+    <w:multiLevelType w:val="multilevel"/>
+    <w:tmpl w:val="37623CA0"/>
+    <w:lvl w:ilvl="0">
+      <w:start w:val="1"/>
+      <w:numFmt w:val="bullet"/>
+      <w:lvlText w:val=""/>
+      <w:lvlJc w:val="left"/>
+      <w:pPr>
+        <w:tabs>
+          <w:tab w:val="num" w:pos="720"/>
+        </w:tabs>
+        <w:ind w:left="720" w:hanging="360"/>
+      </w:pPr>
+      <w:rPr>
+        <w:rFonts w:ascii="Symbol" w:hAnsi="Symbol" w:hint="default"/>
+        <w:sz w:val="20"/>
+      </w:rPr>
+    </w:lvl>
+    <w:lvl w:ilvl="1" w:tentative="1">
+      <w:start w:val="1"/>
+      <w:numFmt w:val="bullet"/>
+      <w:lvlText w:val="o"/>
+      <w:lvlJc w:val="left"/>
+      <w:pPr>
+        <w:tabs>
+          <w:tab w:val="num" w:pos="1440"/>
+        </w:tabs>
+        <w:ind w:left="1440" w:hanging="360"/>
+      </w:pPr>
+      <w:rPr>
+        <w:rFonts w:ascii="Courier New" w:hAnsi="Courier New" w:hint="default"/>
+        <w:sz w:val="20"/>
+      </w:rPr>
+    </w:lvl>
+    <w:lvl w:ilvl="2" w:tentative="1">
+      <w:start w:val="1"/>
+      <w:numFmt w:val="bullet"/>
+      <w:lvlText w:val=""/>
+      <w:lvlJc w:val="left"/>
+      <w:pPr>
+        <w:tabs>
+          <w:tab w:val="num" w:pos="2160"/>
+        </w:tabs>
+        <w:ind w:left="2160" w:hanging="360"/>
+      </w:pPr>
+      <w:rPr>
+        <w:rFonts w:ascii="Wingdings" w:hAnsi="Wingdings" w:hint="default"/>
+        <w:sz w:val="20"/>
+      </w:rPr>
+    </w:lvl>
+    <w:lvl w:ilvl="3" w:tentative="1">
+      <w:start w:val="1"/>
+      <w:numFmt w:val="bullet"/>
+      <w:lvlText w:val=""/>
+      <w:lvlJc w:val="left"/>
+      <w:pPr>
+        <w:tabs>
+          <w:tab w:val="num" w:pos="2880"/>
+        </w:tabs>
+        <w:ind w:left="2880" w:hanging="360"/>
+      </w:pPr>
+      <w:rPr>
+        <w:rFonts w:ascii="Wingdings" w:hAnsi="Wingdings" w:hint="default"/>
+        <w:sz w:val="20"/>
+      </w:rPr>
+    </w:lvl>
+    <w:lvl w:ilvl="4" w:tentative="1">
+      <w:start w:val="1"/>
+      <w:numFmt w:val="bullet"/>
+      <w:lvlText w:val=""/>
+      <w:lvlJc w:val="left"/>
+      <w:pPr>
+        <w:tabs>
+          <w:tab w:val="num" w:pos="3600"/>
+        </w:tabs>
+        <w:ind w:left="3600" w:hanging="360"/>
+      </w:pPr>
+      <w:rPr>
+        <w:rFonts w:ascii="Wingdings" w:hAnsi="Wingdings" w:hint="default"/>
+        <w:sz w:val="20"/>
+      </w:rPr>
+    </w:lvl>
+    <w:lvl w:ilvl="5" w:tentative="1">
+      <w:start w:val="1"/>
+      <w:numFmt w:val="bullet"/>
+      <w:lvlText w:val=""/>
+      <w:lvlJc w:val="left"/>
+      <w:pPr>
+        <w:tabs>
+          <w:tab w:val="num" w:pos="4320"/>
+        </w:tabs>
+        <w:ind w:left="4320" w:hanging="360"/>
+      </w:pPr>
+      <w:rPr>
+        <w:rFonts w:ascii="Wingdings" w:hAnsi="Wingdings" w:hint="default"/>
+        <w:sz w:val="20"/>
+      </w:rPr>
+    </w:lvl>
+    <w:lvl w:ilvl="6" w:tentative="1">
+      <w:start w:val="1"/>
+      <w:numFmt w:val="bullet"/>
+      <w:lvlText w:val=""/>
+      <w:lvlJc w:val="left"/>
+      <w:pPr>
+        <w:tabs>
+          <w:tab w:val="num" w:pos="5040"/>
+        </w:tabs>
+        <w:ind w:left="5040" w:hanging="360"/>
+      </w:pPr>
+      <w:rPr>
+        <w:rFonts w:ascii="Wingdings" w:hAnsi="Wingdings" w:hint="default"/>
+        <w:sz w:val="20"/>
+      </w:rPr>
+    </w:lvl>
+    <w:lvl w:ilvl="7" w:tentative="1">
+      <w:start w:val="1"/>
+      <w:numFmt w:val="bullet"/>
+      <w:lvlText w:val=""/>
+      <w:lvlJc w:val="left"/>
+      <w:pPr>
+        <w:tabs>
+          <w:tab w:val="num" w:pos="5760"/>
+        </w:tabs>
+        <w:ind w:left="5760" w:hanging="360"/>
+      </w:pPr>
+      <w:rPr>
+        <w:rFonts w:ascii="Wingdings" w:hAnsi="Wingdings" w:hint="default"/>
+        <w:sz w:val="20"/>
+      </w:rPr>
+    </w:lvl>
+    <w:lvl w:ilvl="8" w:tentative="1">
+      <w:start w:val="1"/>
+      <w:numFmt w:val="bullet"/>
+      <w:lvlText w:val=""/>
+      <w:lvlJc w:val="left"/>
+      <w:pPr>
+        <w:tabs>
+          <w:tab w:val="num" w:pos="6480"/>
+        </w:tabs>
+        <w:ind w:left="6480" w:hanging="360"/>
+      </w:pPr>
+      <w:rPr>
+        <w:rFonts w:ascii="Wingdings" w:hAnsi="Wingdings" w:hint="default"/>
+        <w:sz w:val="20"/>
+      </w:rPr>
+    </w:lvl>
+  </w:abstractNum>
+  <w:abstractNum w:abstractNumId="1" w15:restartNumberingAfterBreak="0">
+    <w:nsid w:val="190451CF"/>
+    <w:multiLevelType w:val="multilevel"/>
+    <w:tmpl w:val="7EF4B404"/>
+    <w:lvl w:ilvl="0">
+      <w:start w:val="1"/>
+      <w:numFmt w:val="bullet"/>
+      <w:lvlText w:val=""/>
+      <w:lvlJc w:val="left"/>
+      <w:pPr>
+        <w:tabs>
+          <w:tab w:val="num" w:pos="720"/>
+        </w:tabs>
+        <w:ind w:left="720" w:hanging="360"/>
+      </w:pPr>
+      <w:rPr>
+        <w:rFonts w:ascii="Symbol" w:hAnsi="Symbol" w:hint="default"/>
+        <w:sz w:val="20"/>
+      </w:rPr>
+    </w:lvl>
+    <w:lvl w:ilvl="1" w:tentative="1">
+      <w:start w:val="1"/>
+      <w:numFmt w:val="bullet"/>
+      <w:lvlText w:val="o"/>
+      <w:lvlJc w:val="left"/>
+      <w:pPr>
+        <w:tabs>
+          <w:tab w:val="num" w:pos="1440"/>
+        </w:tabs>
+        <w:ind w:left="1440" w:hanging="360"/>
+      </w:pPr>
+      <w:rPr>
+        <w:rFonts w:ascii="Courier New" w:hAnsi="Courier New" w:hint="default"/>
+        <w:sz w:val="20"/>
+      </w:rPr>
+    </w:lvl>
+    <w:lvl w:ilvl="2" w:tentative="1">
+      <w:start w:val="1"/>
+      <w:numFmt w:val="bullet"/>
+      <w:lvlText w:val=""/>
+      <w:lvlJc w:val="left"/>
+      <w:pPr>
+        <w:tabs>
+          <w:tab w:val="num" w:pos="2160"/>
+        </w:tabs>
+        <w:ind w:left="2160" w:hanging="360"/>
+      </w:pPr>
+      <w:rPr>
+        <w:rFonts w:ascii="Wingdings" w:hAnsi="Wingdings" w:hint="default"/>
+        <w:sz w:val="20"/>
+      </w:rPr>
+    </w:lvl>
+    <w:lvl w:ilvl="3" w:tentative="1">
+      <w:start w:val="1"/>
+      <w:numFmt w:val="bullet"/>
+      <w:lvlText w:val=""/>
+      <w:lvlJc w:val="left"/>
+      <w:pPr>
+        <w:tabs>
+          <w:tab w:val="num" w:pos="2880"/>
+        </w:tabs>
+        <w:ind w:left="2880" w:hanging="360"/>
+      </w:pPr>
+      <w:rPr>
+        <w:rFonts w:ascii="Wingdings" w:hAnsi="Wingdings" w:hint="default"/>
+        <w:sz w:val="20"/>
+      </w:rPr>
+    </w:lvl>
+    <w:lvl w:ilvl="4" w:tentative="1">
+      <w:start w:val="1"/>
+      <w:numFmt w:val="bullet"/>
+      <w:lvlText w:val=""/>
+      <w:lvlJc w:val="left"/>
+      <w:pPr>
+        <w:tabs>
+          <w:tab w:val="num" w:pos="3600"/>
+        </w:tabs>
+        <w:ind w:left="3600" w:hanging="360"/>
+      </w:pPr>
+      <w:rPr>
+        <w:rFonts w:ascii="Wingdings" w:hAnsi="Wingdings" w:hint="default"/>
+        <w:sz w:val="20"/>
+      </w:rPr>
+    </w:lvl>
+    <w:lvl w:ilvl="5" w:tentative="1">
+      <w:start w:val="1"/>
+      <w:numFmt w:val="bullet"/>
+      <w:lvlText w:val=""/>
+      <w:lvlJc w:val="left"/>
+      <w:pPr>
+        <w:tabs>
+          <w:tab w:val="num" w:pos="4320"/>
+        </w:tabs>
+        <w:ind w:left="4320" w:hanging="360"/>
+      </w:pPr>
+      <w:rPr>
+        <w:rFonts w:ascii="Wingdings" w:hAnsi="Wingdings" w:hint="default"/>
+        <w:sz w:val="20"/>
+      </w:rPr>
+    </w:lvl>
+    <w:lvl w:ilvl="6" w:tentative="1">
+      <w:start w:val="1"/>
+      <w:numFmt w:val="bullet"/>
+      <w:lvlText w:val=""/>
+      <w:lvlJc w:val="left"/>
+      <w:pPr>
+        <w:tabs>
+          <w:tab w:val="num" w:pos="5040"/>
+        </w:tabs>
+        <w:ind w:left="5040" w:hanging="360"/>
+      </w:pPr>
+      <w:rPr>
+        <w:rFonts w:ascii="Wingdings" w:hAnsi="Wingdings" w:hint="default"/>
+        <w:sz w:val="20"/>
+      </w:rPr>
+    </w:lvl>
+    <w:lvl w:ilvl="7" w:tentative="1">
+      <w:start w:val="1"/>
+      <w:numFmt w:val="bullet"/>
+      <w:lvlText w:val=""/>
+      <w:lvlJc w:val="left"/>
+      <w:pPr>
+        <w:tabs>
+          <w:tab w:val="num" w:pos="5760"/>
+        </w:tabs>
+        <w:ind w:left="5760" w:hanging="360"/>
+      </w:pPr>
+      <w:rPr>
+        <w:rFonts w:ascii="Wingdings" w:hAnsi="Wingdings" w:hint="default"/>
+        <w:sz w:val="20"/>
+      </w:rPr>
+    </w:lvl>
+    <w:lvl w:ilvl="8" w:tentative="1">
+      <w:start w:val="1"/>
+      <w:numFmt w:val="bullet"/>
+      <w:lvlText w:val=""/>
+      <w:lvlJc w:val="left"/>
+      <w:pPr>
+        <w:tabs>
+          <w:tab w:val="num" w:pos="6480"/>
+        </w:tabs>
+        <w:ind w:left="6480" w:hanging="360"/>
+      </w:pPr>
+      <w:rPr>
+        <w:rFonts w:ascii="Wingdings" w:hAnsi="Wingdings" w:hint="default"/>
+        <w:sz w:val="20"/>
+      </w:rPr>
+    </w:lvl>
+  </w:abstractNum>
+  <w:abstractNum w:abstractNumId="2" w15:restartNumberingAfterBreak="0">
     <w:nsid w:val="1C6B7E22"/>
     <w:multiLevelType w:val="multilevel"/>
     <w:tmpl w:val="41DC0926"/>
@@ -2706,7 +2159,7 @@
       </w:rPr>
     </w:lvl>
   </w:abstractNum>
-  <w:abstractNum w:abstractNumId="1" w15:restartNumberingAfterBreak="0">
+  <w:abstractNum w:abstractNumId="3" w15:restartNumberingAfterBreak="0">
     <w:nsid w:val="27FC3172"/>
     <w:multiLevelType w:val="multilevel"/>
     <w:tmpl w:val="636ED018"/>
@@ -2855,7 +2308,156 @@
       </w:rPr>
     </w:lvl>
   </w:abstractNum>
-  <w:abstractNum w:abstractNumId="2" w15:restartNumberingAfterBreak="0">
+  <w:abstractNum w:abstractNumId="4" w15:restartNumberingAfterBreak="0">
+    <w:nsid w:val="2CE75758"/>
+    <w:multiLevelType w:val="multilevel"/>
+    <w:tmpl w:val="14BE1712"/>
+    <w:lvl w:ilvl="0">
+      <w:start w:val="1"/>
+      <w:numFmt w:val="bullet"/>
+      <w:lvlText w:val=""/>
+      <w:lvlJc w:val="left"/>
+      <w:pPr>
+        <w:tabs>
+          <w:tab w:val="num" w:pos="720"/>
+        </w:tabs>
+        <w:ind w:left="720" w:hanging="360"/>
+      </w:pPr>
+      <w:rPr>
+        <w:rFonts w:ascii="Symbol" w:hAnsi="Symbol" w:hint="default"/>
+        <w:sz w:val="20"/>
+      </w:rPr>
+    </w:lvl>
+    <w:lvl w:ilvl="1" w:tentative="1">
+      <w:start w:val="1"/>
+      <w:numFmt w:val="bullet"/>
+      <w:lvlText w:val="o"/>
+      <w:lvlJc w:val="left"/>
+      <w:pPr>
+        <w:tabs>
+          <w:tab w:val="num" w:pos="1440"/>
+        </w:tabs>
+        <w:ind w:left="1440" w:hanging="360"/>
+      </w:pPr>
+      <w:rPr>
+        <w:rFonts w:ascii="Courier New" w:hAnsi="Courier New" w:hint="default"/>
+        <w:sz w:val="20"/>
+      </w:rPr>
+    </w:lvl>
+    <w:lvl w:ilvl="2" w:tentative="1">
+      <w:start w:val="1"/>
+      <w:numFmt w:val="bullet"/>
+      <w:lvlText w:val=""/>
+      <w:lvlJc w:val="left"/>
+      <w:pPr>
+        <w:tabs>
+          <w:tab w:val="num" w:pos="2160"/>
+        </w:tabs>
+        <w:ind w:left="2160" w:hanging="360"/>
+      </w:pPr>
+      <w:rPr>
+        <w:rFonts w:ascii="Wingdings" w:hAnsi="Wingdings" w:hint="default"/>
+        <w:sz w:val="20"/>
+      </w:rPr>
+    </w:lvl>
+    <w:lvl w:ilvl="3" w:tentative="1">
+      <w:start w:val="1"/>
+      <w:numFmt w:val="bullet"/>
+      <w:lvlText w:val=""/>
+      <w:lvlJc w:val="left"/>
+      <w:pPr>
+        <w:tabs>
+          <w:tab w:val="num" w:pos="2880"/>
+        </w:tabs>
+        <w:ind w:left="2880" w:hanging="360"/>
+      </w:pPr>
+      <w:rPr>
+        <w:rFonts w:ascii="Wingdings" w:hAnsi="Wingdings" w:hint="default"/>
+        <w:sz w:val="20"/>
+      </w:rPr>
+    </w:lvl>
+    <w:lvl w:ilvl="4" w:tentative="1">
+      <w:start w:val="1"/>
+      <w:numFmt w:val="bullet"/>
+      <w:lvlText w:val=""/>
+      <w:lvlJc w:val="left"/>
+      <w:pPr>
+        <w:tabs>
+          <w:tab w:val="num" w:pos="3600"/>
+        </w:tabs>
+        <w:ind w:left="3600" w:hanging="360"/>
+      </w:pPr>
+      <w:rPr>
+        <w:rFonts w:ascii="Wingdings" w:hAnsi="Wingdings" w:hint="default"/>
+        <w:sz w:val="20"/>
+      </w:rPr>
+    </w:lvl>
+    <w:lvl w:ilvl="5" w:tentative="1">
+      <w:start w:val="1"/>
+      <w:numFmt w:val="bullet"/>
+      <w:lvlText w:val=""/>
+      <w:lvlJc w:val="left"/>
+      <w:pPr>
+        <w:tabs>
+          <w:tab w:val="num" w:pos="4320"/>
+        </w:tabs>
+        <w:ind w:left="4320" w:hanging="360"/>
+      </w:pPr>
+      <w:rPr>
+        <w:rFonts w:ascii="Wingdings" w:hAnsi="Wingdings" w:hint="default"/>
+        <w:sz w:val="20"/>
+      </w:rPr>
+    </w:lvl>
+    <w:lvl w:ilvl="6" w:tentative="1">
+      <w:start w:val="1"/>
+      <w:numFmt w:val="bullet"/>
+      <w:lvlText w:val=""/>
+      <w:lvlJc w:val="left"/>
+      <w:pPr>
+        <w:tabs>
+          <w:tab w:val="num" w:pos="5040"/>
+        </w:tabs>
+        <w:ind w:left="5040" w:hanging="360"/>
+      </w:pPr>
+      <w:rPr>
+        <w:rFonts w:ascii="Wingdings" w:hAnsi="Wingdings" w:hint="default"/>
+        <w:sz w:val="20"/>
+      </w:rPr>
+    </w:lvl>
+    <w:lvl w:ilvl="7" w:tentative="1">
+      <w:start w:val="1"/>
+      <w:numFmt w:val="bullet"/>
+      <w:lvlText w:val=""/>
+      <w:lvlJc w:val="left"/>
+      <w:pPr>
+        <w:tabs>
+          <w:tab w:val="num" w:pos="5760"/>
+        </w:tabs>
+        <w:ind w:left="5760" w:hanging="360"/>
+      </w:pPr>
+      <w:rPr>
+        <w:rFonts w:ascii="Wingdings" w:hAnsi="Wingdings" w:hint="default"/>
+        <w:sz w:val="20"/>
+      </w:rPr>
+    </w:lvl>
+    <w:lvl w:ilvl="8" w:tentative="1">
+      <w:start w:val="1"/>
+      <w:numFmt w:val="bullet"/>
+      <w:lvlText w:val=""/>
+      <w:lvlJc w:val="left"/>
+      <w:pPr>
+        <w:tabs>
+          <w:tab w:val="num" w:pos="6480"/>
+        </w:tabs>
+        <w:ind w:left="6480" w:hanging="360"/>
+      </w:pPr>
+      <w:rPr>
+        <w:rFonts w:ascii="Wingdings" w:hAnsi="Wingdings" w:hint="default"/>
+        <w:sz w:val="20"/>
+      </w:rPr>
+    </w:lvl>
+  </w:abstractNum>
+  <w:abstractNum w:abstractNumId="5" w15:restartNumberingAfterBreak="0">
     <w:nsid w:val="2E0D5DEB"/>
     <w:multiLevelType w:val="multilevel"/>
     <w:tmpl w:val="BB58A546"/>
@@ -3004,7 +2606,156 @@
       </w:rPr>
     </w:lvl>
   </w:abstractNum>
-  <w:abstractNum w:abstractNumId="3" w15:restartNumberingAfterBreak="0">
+  <w:abstractNum w:abstractNumId="6" w15:restartNumberingAfterBreak="0">
+    <w:nsid w:val="378F3707"/>
+    <w:multiLevelType w:val="multilevel"/>
+    <w:tmpl w:val="80E0AE86"/>
+    <w:lvl w:ilvl="0">
+      <w:start w:val="1"/>
+      <w:numFmt w:val="bullet"/>
+      <w:lvlText w:val=""/>
+      <w:lvlJc w:val="left"/>
+      <w:pPr>
+        <w:tabs>
+          <w:tab w:val="num" w:pos="720"/>
+        </w:tabs>
+        <w:ind w:left="720" w:hanging="360"/>
+      </w:pPr>
+      <w:rPr>
+        <w:rFonts w:ascii="Symbol" w:hAnsi="Symbol" w:hint="default"/>
+        <w:sz w:val="20"/>
+      </w:rPr>
+    </w:lvl>
+    <w:lvl w:ilvl="1" w:tentative="1">
+      <w:start w:val="1"/>
+      <w:numFmt w:val="bullet"/>
+      <w:lvlText w:val="o"/>
+      <w:lvlJc w:val="left"/>
+      <w:pPr>
+        <w:tabs>
+          <w:tab w:val="num" w:pos="1440"/>
+        </w:tabs>
+        <w:ind w:left="1440" w:hanging="360"/>
+      </w:pPr>
+      <w:rPr>
+        <w:rFonts w:ascii="Courier New" w:hAnsi="Courier New" w:hint="default"/>
+        <w:sz w:val="20"/>
+      </w:rPr>
+    </w:lvl>
+    <w:lvl w:ilvl="2" w:tentative="1">
+      <w:start w:val="1"/>
+      <w:numFmt w:val="bullet"/>
+      <w:lvlText w:val=""/>
+      <w:lvlJc w:val="left"/>
+      <w:pPr>
+        <w:tabs>
+          <w:tab w:val="num" w:pos="2160"/>
+        </w:tabs>
+        <w:ind w:left="2160" w:hanging="360"/>
+      </w:pPr>
+      <w:rPr>
+        <w:rFonts w:ascii="Wingdings" w:hAnsi="Wingdings" w:hint="default"/>
+        <w:sz w:val="20"/>
+      </w:rPr>
+    </w:lvl>
+    <w:lvl w:ilvl="3" w:tentative="1">
+      <w:start w:val="1"/>
+      <w:numFmt w:val="bullet"/>
+      <w:lvlText w:val=""/>
+      <w:lvlJc w:val="left"/>
+      <w:pPr>
+        <w:tabs>
+          <w:tab w:val="num" w:pos="2880"/>
+        </w:tabs>
+        <w:ind w:left="2880" w:hanging="360"/>
+      </w:pPr>
+      <w:rPr>
+        <w:rFonts w:ascii="Wingdings" w:hAnsi="Wingdings" w:hint="default"/>
+        <w:sz w:val="20"/>
+      </w:rPr>
+    </w:lvl>
+    <w:lvl w:ilvl="4" w:tentative="1">
+      <w:start w:val="1"/>
+      <w:numFmt w:val="bullet"/>
+      <w:lvlText w:val=""/>
+      <w:lvlJc w:val="left"/>
+      <w:pPr>
+        <w:tabs>
+          <w:tab w:val="num" w:pos="3600"/>
+        </w:tabs>
+        <w:ind w:left="3600" w:hanging="360"/>
+      </w:pPr>
+      <w:rPr>
+        <w:rFonts w:ascii="Wingdings" w:hAnsi="Wingdings" w:hint="default"/>
+        <w:sz w:val="20"/>
+      </w:rPr>
+    </w:lvl>
+    <w:lvl w:ilvl="5" w:tentative="1">
+      <w:start w:val="1"/>
+      <w:numFmt w:val="bullet"/>
+      <w:lvlText w:val=""/>
+      <w:lvlJc w:val="left"/>
+      <w:pPr>
+        <w:tabs>
+          <w:tab w:val="num" w:pos="4320"/>
+        </w:tabs>
+        <w:ind w:left="4320" w:hanging="360"/>
+      </w:pPr>
+      <w:rPr>
+        <w:rFonts w:ascii="Wingdings" w:hAnsi="Wingdings" w:hint="default"/>
+        <w:sz w:val="20"/>
+      </w:rPr>
+    </w:lvl>
+    <w:lvl w:ilvl="6" w:tentative="1">
+      <w:start w:val="1"/>
+      <w:numFmt w:val="bullet"/>
+      <w:lvlText w:val=""/>
+      <w:lvlJc w:val="left"/>
+      <w:pPr>
+        <w:tabs>
+          <w:tab w:val="num" w:pos="5040"/>
+        </w:tabs>
+        <w:ind w:left="5040" w:hanging="360"/>
+      </w:pPr>
+      <w:rPr>
+        <w:rFonts w:ascii="Wingdings" w:hAnsi="Wingdings" w:hint="default"/>
+        <w:sz w:val="20"/>
+      </w:rPr>
+    </w:lvl>
+    <w:lvl w:ilvl="7" w:tentative="1">
+      <w:start w:val="1"/>
+      <w:numFmt w:val="bullet"/>
+      <w:lvlText w:val=""/>
+      <w:lvlJc w:val="left"/>
+      <w:pPr>
+        <w:tabs>
+          <w:tab w:val="num" w:pos="5760"/>
+        </w:tabs>
+        <w:ind w:left="5760" w:hanging="360"/>
+      </w:pPr>
+      <w:rPr>
+        <w:rFonts w:ascii="Wingdings" w:hAnsi="Wingdings" w:hint="default"/>
+        <w:sz w:val="20"/>
+      </w:rPr>
+    </w:lvl>
+    <w:lvl w:ilvl="8" w:tentative="1">
+      <w:start w:val="1"/>
+      <w:numFmt w:val="bullet"/>
+      <w:lvlText w:val=""/>
+      <w:lvlJc w:val="left"/>
+      <w:pPr>
+        <w:tabs>
+          <w:tab w:val="num" w:pos="6480"/>
+        </w:tabs>
+        <w:ind w:left="6480" w:hanging="360"/>
+      </w:pPr>
+      <w:rPr>
+        <w:rFonts w:ascii="Wingdings" w:hAnsi="Wingdings" w:hint="default"/>
+        <w:sz w:val="20"/>
+      </w:rPr>
+    </w:lvl>
+  </w:abstractNum>
+  <w:abstractNum w:abstractNumId="7" w15:restartNumberingAfterBreak="0">
     <w:nsid w:val="39E3058A"/>
     <w:multiLevelType w:val="multilevel"/>
     <w:tmpl w:val="51964ACE"/>
@@ -3153,7 +2904,305 @@
       </w:rPr>
     </w:lvl>
   </w:abstractNum>
-  <w:abstractNum w:abstractNumId="4" w15:restartNumberingAfterBreak="0">
+  <w:abstractNum w:abstractNumId="8" w15:restartNumberingAfterBreak="0">
+    <w:nsid w:val="3AEA56B2"/>
+    <w:multiLevelType w:val="multilevel"/>
+    <w:tmpl w:val="6B1802DA"/>
+    <w:lvl w:ilvl="0">
+      <w:start w:val="1"/>
+      <w:numFmt w:val="bullet"/>
+      <w:lvlText w:val=""/>
+      <w:lvlJc w:val="left"/>
+      <w:pPr>
+        <w:tabs>
+          <w:tab w:val="num" w:pos="720"/>
+        </w:tabs>
+        <w:ind w:left="720" w:hanging="360"/>
+      </w:pPr>
+      <w:rPr>
+        <w:rFonts w:ascii="Symbol" w:hAnsi="Symbol" w:hint="default"/>
+        <w:sz w:val="20"/>
+      </w:rPr>
+    </w:lvl>
+    <w:lvl w:ilvl="1" w:tentative="1">
+      <w:start w:val="1"/>
+      <w:numFmt w:val="bullet"/>
+      <w:lvlText w:val="o"/>
+      <w:lvlJc w:val="left"/>
+      <w:pPr>
+        <w:tabs>
+          <w:tab w:val="num" w:pos="1440"/>
+        </w:tabs>
+        <w:ind w:left="1440" w:hanging="360"/>
+      </w:pPr>
+      <w:rPr>
+        <w:rFonts w:ascii="Courier New" w:hAnsi="Courier New" w:hint="default"/>
+        <w:sz w:val="20"/>
+      </w:rPr>
+    </w:lvl>
+    <w:lvl w:ilvl="2" w:tentative="1">
+      <w:start w:val="1"/>
+      <w:numFmt w:val="bullet"/>
+      <w:lvlText w:val=""/>
+      <w:lvlJc w:val="left"/>
+      <w:pPr>
+        <w:tabs>
+          <w:tab w:val="num" w:pos="2160"/>
+        </w:tabs>
+        <w:ind w:left="2160" w:hanging="360"/>
+      </w:pPr>
+      <w:rPr>
+        <w:rFonts w:ascii="Wingdings" w:hAnsi="Wingdings" w:hint="default"/>
+        <w:sz w:val="20"/>
+      </w:rPr>
+    </w:lvl>
+    <w:lvl w:ilvl="3" w:tentative="1">
+      <w:start w:val="1"/>
+      <w:numFmt w:val="bullet"/>
+      <w:lvlText w:val=""/>
+      <w:lvlJc w:val="left"/>
+      <w:pPr>
+        <w:tabs>
+          <w:tab w:val="num" w:pos="2880"/>
+        </w:tabs>
+        <w:ind w:left="2880" w:hanging="360"/>
+      </w:pPr>
+      <w:rPr>
+        <w:rFonts w:ascii="Wingdings" w:hAnsi="Wingdings" w:hint="default"/>
+        <w:sz w:val="20"/>
+      </w:rPr>
+    </w:lvl>
+    <w:lvl w:ilvl="4" w:tentative="1">
+      <w:start w:val="1"/>
+      <w:numFmt w:val="bullet"/>
+      <w:lvlText w:val=""/>
+      <w:lvlJc w:val="left"/>
+      <w:pPr>
+        <w:tabs>
+          <w:tab w:val="num" w:pos="3600"/>
+        </w:tabs>
+        <w:ind w:left="3600" w:hanging="360"/>
+      </w:pPr>
+      <w:rPr>
+        <w:rFonts w:ascii="Wingdings" w:hAnsi="Wingdings" w:hint="default"/>
+        <w:sz w:val="20"/>
+      </w:rPr>
+    </w:lvl>
+    <w:lvl w:ilvl="5" w:tentative="1">
+      <w:start w:val="1"/>
+      <w:numFmt w:val="bullet"/>
+      <w:lvlText w:val=""/>
+      <w:lvlJc w:val="left"/>
+      <w:pPr>
+        <w:tabs>
+          <w:tab w:val="num" w:pos="4320"/>
+        </w:tabs>
+        <w:ind w:left="4320" w:hanging="360"/>
+      </w:pPr>
+      <w:rPr>
+        <w:rFonts w:ascii="Wingdings" w:hAnsi="Wingdings" w:hint="default"/>
+        <w:sz w:val="20"/>
+      </w:rPr>
+    </w:lvl>
+    <w:lvl w:ilvl="6" w:tentative="1">
+      <w:start w:val="1"/>
+      <w:numFmt w:val="bullet"/>
+      <w:lvlText w:val=""/>
+      <w:lvlJc w:val="left"/>
+      <w:pPr>
+        <w:tabs>
+          <w:tab w:val="num" w:pos="5040"/>
+        </w:tabs>
+        <w:ind w:left="5040" w:hanging="360"/>
+      </w:pPr>
+      <w:rPr>
+        <w:rFonts w:ascii="Wingdings" w:hAnsi="Wingdings" w:hint="default"/>
+        <w:sz w:val="20"/>
+      </w:rPr>
+    </w:lvl>
+    <w:lvl w:ilvl="7" w:tentative="1">
+      <w:start w:val="1"/>
+      <w:numFmt w:val="bullet"/>
+      <w:lvlText w:val=""/>
+      <w:lvlJc w:val="left"/>
+      <w:pPr>
+        <w:tabs>
+          <w:tab w:val="num" w:pos="5760"/>
+        </w:tabs>
+        <w:ind w:left="5760" w:hanging="360"/>
+      </w:pPr>
+      <w:rPr>
+        <w:rFonts w:ascii="Wingdings" w:hAnsi="Wingdings" w:hint="default"/>
+        <w:sz w:val="20"/>
+      </w:rPr>
+    </w:lvl>
+    <w:lvl w:ilvl="8" w:tentative="1">
+      <w:start w:val="1"/>
+      <w:numFmt w:val="bullet"/>
+      <w:lvlText w:val=""/>
+      <w:lvlJc w:val="left"/>
+      <w:pPr>
+        <w:tabs>
+          <w:tab w:val="num" w:pos="6480"/>
+        </w:tabs>
+        <w:ind w:left="6480" w:hanging="360"/>
+      </w:pPr>
+      <w:rPr>
+        <w:rFonts w:ascii="Wingdings" w:hAnsi="Wingdings" w:hint="default"/>
+        <w:sz w:val="20"/>
+      </w:rPr>
+    </w:lvl>
+  </w:abstractNum>
+  <w:abstractNum w:abstractNumId="9" w15:restartNumberingAfterBreak="0">
+    <w:nsid w:val="4E1F40D5"/>
+    <w:multiLevelType w:val="multilevel"/>
+    <w:tmpl w:val="C4D0DDC4"/>
+    <w:lvl w:ilvl="0">
+      <w:start w:val="1"/>
+      <w:numFmt w:val="bullet"/>
+      <w:lvlText w:val=""/>
+      <w:lvlJc w:val="left"/>
+      <w:pPr>
+        <w:tabs>
+          <w:tab w:val="num" w:pos="720"/>
+        </w:tabs>
+        <w:ind w:left="720" w:hanging="360"/>
+      </w:pPr>
+      <w:rPr>
+        <w:rFonts w:ascii="Symbol" w:hAnsi="Symbol" w:hint="default"/>
+        <w:sz w:val="20"/>
+      </w:rPr>
+    </w:lvl>
+    <w:lvl w:ilvl="1" w:tentative="1">
+      <w:start w:val="1"/>
+      <w:numFmt w:val="bullet"/>
+      <w:lvlText w:val="o"/>
+      <w:lvlJc w:val="left"/>
+      <w:pPr>
+        <w:tabs>
+          <w:tab w:val="num" w:pos="1440"/>
+        </w:tabs>
+        <w:ind w:left="1440" w:hanging="360"/>
+      </w:pPr>
+      <w:rPr>
+        <w:rFonts w:ascii="Courier New" w:hAnsi="Courier New" w:hint="default"/>
+        <w:sz w:val="20"/>
+      </w:rPr>
+    </w:lvl>
+    <w:lvl w:ilvl="2" w:tentative="1">
+      <w:start w:val="1"/>
+      <w:numFmt w:val="bullet"/>
+      <w:lvlText w:val=""/>
+      <w:lvlJc w:val="left"/>
+      <w:pPr>
+        <w:tabs>
+          <w:tab w:val="num" w:pos="2160"/>
+        </w:tabs>
+        <w:ind w:left="2160" w:hanging="360"/>
+      </w:pPr>
+      <w:rPr>
+        <w:rFonts w:ascii="Wingdings" w:hAnsi="Wingdings" w:hint="default"/>
+        <w:sz w:val="20"/>
+      </w:rPr>
+    </w:lvl>
+    <w:lvl w:ilvl="3" w:tentative="1">
+      <w:start w:val="1"/>
+      <w:numFmt w:val="bullet"/>
+      <w:lvlText w:val=""/>
+      <w:lvlJc w:val="left"/>
+      <w:pPr>
+        <w:tabs>
+          <w:tab w:val="num" w:pos="2880"/>
+        </w:tabs>
+        <w:ind w:left="2880" w:hanging="360"/>
+      </w:pPr>
+      <w:rPr>
+        <w:rFonts w:ascii="Wingdings" w:hAnsi="Wingdings" w:hint="default"/>
+        <w:sz w:val="20"/>
+      </w:rPr>
+    </w:lvl>
+    <w:lvl w:ilvl="4" w:tentative="1">
+      <w:start w:val="1"/>
+      <w:numFmt w:val="bullet"/>
+      <w:lvlText w:val=""/>
+      <w:lvlJc w:val="left"/>
+      <w:pPr>
+        <w:tabs>
+          <w:tab w:val="num" w:pos="3600"/>
+        </w:tabs>
+        <w:ind w:left="3600" w:hanging="360"/>
+      </w:pPr>
+      <w:rPr>
+        <w:rFonts w:ascii="Wingdings" w:hAnsi="Wingdings" w:hint="default"/>
+        <w:sz w:val="20"/>
+      </w:rPr>
+    </w:lvl>
+    <w:lvl w:ilvl="5" w:tentative="1">
+      <w:start w:val="1"/>
+      <w:numFmt w:val="bullet"/>
+      <w:lvlText w:val=""/>
+      <w:lvlJc w:val="left"/>
+      <w:pPr>
+        <w:tabs>
+          <w:tab w:val="num" w:pos="4320"/>
+        </w:tabs>
+        <w:ind w:left="4320" w:hanging="360"/>
+      </w:pPr>
+      <w:rPr>
+        <w:rFonts w:ascii="Wingdings" w:hAnsi="Wingdings" w:hint="default"/>
+        <w:sz w:val="20"/>
+      </w:rPr>
+    </w:lvl>
+    <w:lvl w:ilvl="6" w:tentative="1">
+      <w:start w:val="1"/>
+      <w:numFmt w:val="bullet"/>
+      <w:lvlText w:val=""/>
+      <w:lvlJc w:val="left"/>
+      <w:pPr>
+        <w:tabs>
+          <w:tab w:val="num" w:pos="5040"/>
+        </w:tabs>
+        <w:ind w:left="5040" w:hanging="360"/>
+      </w:pPr>
+      <w:rPr>
+        <w:rFonts w:ascii="Wingdings" w:hAnsi="Wingdings" w:hint="default"/>
+        <w:sz w:val="20"/>
+      </w:rPr>
+    </w:lvl>
+    <w:lvl w:ilvl="7" w:tentative="1">
+      <w:start w:val="1"/>
+      <w:numFmt w:val="bullet"/>
+      <w:lvlText w:val=""/>
+      <w:lvlJc w:val="left"/>
+      <w:pPr>
+        <w:tabs>
+          <w:tab w:val="num" w:pos="5760"/>
+        </w:tabs>
+        <w:ind w:left="5760" w:hanging="360"/>
+      </w:pPr>
+      <w:rPr>
+        <w:rFonts w:ascii="Wingdings" w:hAnsi="Wingdings" w:hint="default"/>
+        <w:sz w:val="20"/>
+      </w:rPr>
+    </w:lvl>
+    <w:lvl w:ilvl="8" w:tentative="1">
+      <w:start w:val="1"/>
+      <w:numFmt w:val="bullet"/>
+      <w:lvlText w:val=""/>
+      <w:lvlJc w:val="left"/>
+      <w:pPr>
+        <w:tabs>
+          <w:tab w:val="num" w:pos="6480"/>
+        </w:tabs>
+        <w:ind w:left="6480" w:hanging="360"/>
+      </w:pPr>
+      <w:rPr>
+        <w:rFonts w:ascii="Wingdings" w:hAnsi="Wingdings" w:hint="default"/>
+        <w:sz w:val="20"/>
+      </w:rPr>
+    </w:lvl>
+  </w:abstractNum>
+  <w:abstractNum w:abstractNumId="10" w15:restartNumberingAfterBreak="0">
     <w:nsid w:val="588123FF"/>
     <w:multiLevelType w:val="multilevel"/>
     <w:tmpl w:val="330CD20E"/>
@@ -3302,7 +3351,7 @@
       </w:rPr>
     </w:lvl>
   </w:abstractNum>
-  <w:abstractNum w:abstractNumId="5" w15:restartNumberingAfterBreak="0">
+  <w:abstractNum w:abstractNumId="11" w15:restartNumberingAfterBreak="0">
     <w:nsid w:val="5F7B4442"/>
     <w:multiLevelType w:val="multilevel"/>
     <w:tmpl w:val="CE12396C"/>
@@ -3451,7 +3500,156 @@
       </w:rPr>
     </w:lvl>
   </w:abstractNum>
-  <w:abstractNum w:abstractNumId="6" w15:restartNumberingAfterBreak="0">
+  <w:abstractNum w:abstractNumId="12" w15:restartNumberingAfterBreak="0">
+    <w:nsid w:val="69425992"/>
+    <w:multiLevelType w:val="multilevel"/>
+    <w:tmpl w:val="EC46BA92"/>
+    <w:lvl w:ilvl="0">
+      <w:start w:val="1"/>
+      <w:numFmt w:val="bullet"/>
+      <w:lvlText w:val=""/>
+      <w:lvlJc w:val="left"/>
+      <w:pPr>
+        <w:tabs>
+          <w:tab w:val="num" w:pos="720"/>
+        </w:tabs>
+        <w:ind w:left="720" w:hanging="360"/>
+      </w:pPr>
+      <w:rPr>
+        <w:rFonts w:ascii="Symbol" w:hAnsi="Symbol" w:hint="default"/>
+        <w:sz w:val="20"/>
+      </w:rPr>
+    </w:lvl>
+    <w:lvl w:ilvl="1" w:tentative="1">
+      <w:start w:val="1"/>
+      <w:numFmt w:val="bullet"/>
+      <w:lvlText w:val="o"/>
+      <w:lvlJc w:val="left"/>
+      <w:pPr>
+        <w:tabs>
+          <w:tab w:val="num" w:pos="1440"/>
+        </w:tabs>
+        <w:ind w:left="1440" w:hanging="360"/>
+      </w:pPr>
+      <w:rPr>
+        <w:rFonts w:ascii="Courier New" w:hAnsi="Courier New" w:hint="default"/>
+        <w:sz w:val="20"/>
+      </w:rPr>
+    </w:lvl>
+    <w:lvl w:ilvl="2" w:tentative="1">
+      <w:start w:val="1"/>
+      <w:numFmt w:val="bullet"/>
+      <w:lvlText w:val=""/>
+      <w:lvlJc w:val="left"/>
+      <w:pPr>
+        <w:tabs>
+          <w:tab w:val="num" w:pos="2160"/>
+        </w:tabs>
+        <w:ind w:left="2160" w:hanging="360"/>
+      </w:pPr>
+      <w:rPr>
+        <w:rFonts w:ascii="Wingdings" w:hAnsi="Wingdings" w:hint="default"/>
+        <w:sz w:val="20"/>
+      </w:rPr>
+    </w:lvl>
+    <w:lvl w:ilvl="3" w:tentative="1">
+      <w:start w:val="1"/>
+      <w:numFmt w:val="bullet"/>
+      <w:lvlText w:val=""/>
+      <w:lvlJc w:val="left"/>
+      <w:pPr>
+        <w:tabs>
+          <w:tab w:val="num" w:pos="2880"/>
+        </w:tabs>
+        <w:ind w:left="2880" w:hanging="360"/>
+      </w:pPr>
+      <w:rPr>
+        <w:rFonts w:ascii="Wingdings" w:hAnsi="Wingdings" w:hint="default"/>
+        <w:sz w:val="20"/>
+      </w:rPr>
+    </w:lvl>
+    <w:lvl w:ilvl="4" w:tentative="1">
+      <w:start w:val="1"/>
+      <w:numFmt w:val="bullet"/>
+      <w:lvlText w:val=""/>
+      <w:lvlJc w:val="left"/>
+      <w:pPr>
+        <w:tabs>
+          <w:tab w:val="num" w:pos="3600"/>
+        </w:tabs>
+        <w:ind w:left="3600" w:hanging="360"/>
+      </w:pPr>
+      <w:rPr>
+        <w:rFonts w:ascii="Wingdings" w:hAnsi="Wingdings" w:hint="default"/>
+        <w:sz w:val="20"/>
+      </w:rPr>
+    </w:lvl>
+    <w:lvl w:ilvl="5" w:tentative="1">
+      <w:start w:val="1"/>
+      <w:numFmt w:val="bullet"/>
+      <w:lvlText w:val=""/>
+      <w:lvlJc w:val="left"/>
+      <w:pPr>
+        <w:tabs>
+          <w:tab w:val="num" w:pos="4320"/>
+        </w:tabs>
+        <w:ind w:left="4320" w:hanging="360"/>
+      </w:pPr>
+      <w:rPr>
+        <w:rFonts w:ascii="Wingdings" w:hAnsi="Wingdings" w:hint="default"/>
+        <w:sz w:val="20"/>
+      </w:rPr>
+    </w:lvl>
+    <w:lvl w:ilvl="6" w:tentative="1">
+      <w:start w:val="1"/>
+      <w:numFmt w:val="bullet"/>
+      <w:lvlText w:val=""/>
+      <w:lvlJc w:val="left"/>
+      <w:pPr>
+        <w:tabs>
+          <w:tab w:val="num" w:pos="5040"/>
+        </w:tabs>
+        <w:ind w:left="5040" w:hanging="360"/>
+      </w:pPr>
+      <w:rPr>
+        <w:rFonts w:ascii="Wingdings" w:hAnsi="Wingdings" w:hint="default"/>
+        <w:sz w:val="20"/>
+      </w:rPr>
+    </w:lvl>
+    <w:lvl w:ilvl="7" w:tentative="1">
+      <w:start w:val="1"/>
+      <w:numFmt w:val="bullet"/>
+      <w:lvlText w:val=""/>
+      <w:lvlJc w:val="left"/>
+      <w:pPr>
+        <w:tabs>
+          <w:tab w:val="num" w:pos="5760"/>
+        </w:tabs>
+        <w:ind w:left="5760" w:hanging="360"/>
+      </w:pPr>
+      <w:rPr>
+        <w:rFonts w:ascii="Wingdings" w:hAnsi="Wingdings" w:hint="default"/>
+        <w:sz w:val="20"/>
+      </w:rPr>
+    </w:lvl>
+    <w:lvl w:ilvl="8" w:tentative="1">
+      <w:start w:val="1"/>
+      <w:numFmt w:val="bullet"/>
+      <w:lvlText w:val=""/>
+      <w:lvlJc w:val="left"/>
+      <w:pPr>
+        <w:tabs>
+          <w:tab w:val="num" w:pos="6480"/>
+        </w:tabs>
+        <w:ind w:left="6480" w:hanging="360"/>
+      </w:pPr>
+      <w:rPr>
+        <w:rFonts w:ascii="Wingdings" w:hAnsi="Wingdings" w:hint="default"/>
+        <w:sz w:val="20"/>
+      </w:rPr>
+    </w:lvl>
+  </w:abstractNum>
+  <w:abstractNum w:abstractNumId="13" w15:restartNumberingAfterBreak="0">
     <w:nsid w:val="70006FD8"/>
     <w:multiLevelType w:val="multilevel"/>
     <w:tmpl w:val="1896BC84"/>
@@ -3600,7 +3798,7 @@
       </w:rPr>
     </w:lvl>
   </w:abstractNum>
-  <w:abstractNum w:abstractNumId="7" w15:restartNumberingAfterBreak="0">
+  <w:abstractNum w:abstractNumId="14" w15:restartNumberingAfterBreak="0">
     <w:nsid w:val="7AA83F95"/>
     <w:multiLevelType w:val="multilevel"/>
     <w:tmpl w:val="F1C48752"/>
@@ -3750,28 +3948,49 @@
     </w:lvl>
   </w:abstractNum>
   <w:num w:numId="1">
+    <w:abstractNumId w:val="7"/>
+  </w:num>
+  <w:num w:numId="2">
+    <w:abstractNumId w:val="13"/>
+  </w:num>
+  <w:num w:numId="3">
+    <w:abstractNumId w:val="2"/>
+  </w:num>
+  <w:num w:numId="4">
+    <w:abstractNumId w:val="5"/>
+  </w:num>
+  <w:num w:numId="5">
+    <w:abstractNumId w:val="14"/>
+  </w:num>
+  <w:num w:numId="6">
+    <w:abstractNumId w:val="11"/>
+  </w:num>
+  <w:num w:numId="7">
     <w:abstractNumId w:val="3"/>
   </w:num>
-  <w:num w:numId="2">
+  <w:num w:numId="8">
+    <w:abstractNumId w:val="10"/>
+  </w:num>
+  <w:num w:numId="9">
+    <w:abstractNumId w:val="8"/>
+  </w:num>
+  <w:num w:numId="10">
+    <w:abstractNumId w:val="9"/>
+  </w:num>
+  <w:num w:numId="11">
+    <w:abstractNumId w:val="4"/>
+  </w:num>
+  <w:num w:numId="12">
     <w:abstractNumId w:val="6"/>
   </w:num>
-  <w:num w:numId="3">
+  <w:num w:numId="13">
+    <w:abstractNumId w:val="12"/>
+  </w:num>
+  <w:num w:numId="14">
     <w:abstractNumId w:val="0"/>
   </w:num>
-  <w:num w:numId="4">
-    <w:abstractNumId w:val="2"/>
-  </w:num>
-  <w:num w:numId="5">
-    <w:abstractNumId w:val="7"/>
-  </w:num>
-  <w:num w:numId="6">
-    <w:abstractNumId w:val="5"/>
-  </w:num>
-  <w:num w:numId="7">
+  <w:num w:numId="15">
     <w:abstractNumId w:val="1"/>
-  </w:num>
-  <w:num w:numId="8">
-    <w:abstractNumId w:val="4"/>
   </w:num>
 </w:numbering>
 </file>
@@ -4462,6 +4681,21 @@
       </w:tblBorders>
     </w:tblPr>
   </w:style>
+  <w:style w:type="paragraph" w:styleId="NormalWeb">
+    <w:name w:val="Normal (Web)"/>
+    <w:basedOn w:val="Normal"/>
+    <w:uiPriority w:val="99"/>
+    <w:semiHidden/>
+    <w:unhideWhenUsed/>
+    <w:rsid w:val="00FF32BC"/>
+    <w:pPr>
+      <w:spacing w:before="100" w:beforeAutospacing="1" w:after="100" w:afterAutospacing="1" w:line="240" w:lineRule="auto"/>
+    </w:pPr>
+    <w:rPr>
+      <w:rFonts w:eastAsia="Times New Roman" w:cs="Times New Roman"/>
+      <w:szCs w:val="24"/>
+    </w:rPr>
+  </w:style>
 </w:styles>
 </file>
 
